--- a/MATH7340/Module12/hw12/Gu_Module12HW.docx
+++ b/MATH7340/Module12/hw12/Gu_Module12HW.docx
@@ -59,7 +59,7 @@
       <w:pPr>
         <w:pStyle w:val="SourceCode"/>
         <w:rPr>
-          <w:rFonts w:ascii="Consolas" w:hAnsi="Consolas" w:hint="eastAsia"/>
+          <w:rFonts w:ascii="Consolas" w:hAnsi="Consolas"/>
           <w:color w:val="0000CF"/>
           <w:sz w:val="22"/>
           <w:shd w:val="clear" w:color="auto" w:fill="F8F8F8"/>
@@ -399,13 +399,7 @@
         <w:rPr>
           <w:rStyle w:val="KeywordTok"/>
         </w:rPr>
-        <w:t>rownam</w:t>
-      </w:r>
-      <w:r>
-        <w:rPr>
-          <w:rStyle w:val="KeywordTok"/>
-        </w:rPr>
-        <w:t>es</w:t>
+        <w:t>rownames</w:t>
       </w:r>
       <w:r>
         <w:rPr>
@@ -685,13 +679,7 @@
         <w:rPr>
           <w:rStyle w:val="KeywordTok"/>
         </w:rPr>
-        <w:t>ex</w:t>
-      </w:r>
-      <w:r>
-        <w:rPr>
-          <w:rStyle w:val="KeywordTok"/>
-        </w:rPr>
-        <w:t>prs</w:t>
+        <w:t>exprs</w:t>
       </w:r>
       <w:r>
         <w:rPr>
@@ -974,33 +962,320 @@
       <w:pPr>
         <w:pStyle w:val="a0"/>
       </w:pPr>
-      <w:bookmarkStart w:id="5" w:name="_GoBack"/>
+      <w:r>
+        <w:rPr>
+          <w:highlight w:val="yellow"/>
+        </w:rPr>
+        <w:t>From the 3D plot, we conclude that two patient groups could be distinguished using these three genes.</w:t>
+      </w:r>
+    </w:p>
+    <w:p>
+      <w:pPr>
+        <w:pStyle w:val="5"/>
+      </w:pPr>
+      <w:bookmarkStart w:id="5" w:name="e-do-k-means-clustering-for-k2-and-k3-us"/>
       <w:bookmarkEnd w:id="5"/>
       <w:r>
-        <w:rPr>
-          <w:highlight w:val="yellow"/>
-        </w:rPr>
-        <w:t>Fro</w:t>
-      </w:r>
-      <w:r>
-        <w:rPr>
-          <w:highlight w:val="yellow"/>
-        </w:rPr>
-        <w:t>m the 3D plot, we conclude that two patient groups could be distinguished using these three genes.</w:t>
+        <w:lastRenderedPageBreak/>
+        <w:t>(e) Do K-means clustering for K=2 and K=3 using the three genes in (d). Compare the resulting clusters with the two patient groups. Are the two groups discovered by the clustering analysis?</w:t>
+      </w:r>
+    </w:p>
+    <w:p>
+      <w:pPr>
+        <w:pStyle w:val="SourceCode"/>
+      </w:pPr>
+      <w:r>
+        <w:rPr>
+          <w:rStyle w:val="NormalTok"/>
+        </w:rPr>
+        <w:t>cl.2mean &lt;-</w:t>
+      </w:r>
+      <w:r>
+        <w:rPr>
+          <w:rStyle w:val="StringTok"/>
+        </w:rPr>
+        <w:t xml:space="preserve"> </w:t>
+      </w:r>
+      <w:r>
+        <w:rPr>
+          <w:rStyle w:val="KeywordTok"/>
+        </w:rPr>
+        <w:t>kmeans</w:t>
+      </w:r>
+      <w:r>
+        <w:rPr>
+          <w:rStyle w:val="NormalTok"/>
+        </w:rPr>
+        <w:t xml:space="preserve">(data, </w:t>
+      </w:r>
+      <w:r>
+        <w:rPr>
+          <w:rStyle w:val="DataTypeTok"/>
+        </w:rPr>
+        <w:t>centers=</w:t>
+      </w:r>
+      <w:r>
+        <w:rPr>
+          <w:rStyle w:val="DecValTok"/>
+        </w:rPr>
+        <w:t>2</w:t>
+      </w:r>
+      <w:r>
+        <w:rPr>
+          <w:rStyle w:val="NormalTok"/>
+        </w:rPr>
+        <w:t xml:space="preserve">, </w:t>
+      </w:r>
+      <w:r>
+        <w:rPr>
+          <w:rStyle w:val="DataTypeTok"/>
+        </w:rPr>
+        <w:t>nstart =</w:t>
+      </w:r>
+      <w:r>
+        <w:rPr>
+          <w:rStyle w:val="NormalTok"/>
+        </w:rPr>
+        <w:t xml:space="preserve"> </w:t>
+      </w:r>
+      <w:r>
+        <w:rPr>
+          <w:rStyle w:val="DecValTok"/>
+        </w:rPr>
+        <w:t>10</w:t>
+      </w:r>
+      <w:r>
+        <w:rPr>
+          <w:rStyle w:val="NormalTok"/>
+        </w:rPr>
+        <w:t>)</w:t>
+      </w:r>
+      <w:r>
+        <w:br/>
+      </w:r>
+      <w:r>
+        <w:rPr>
+          <w:rStyle w:val="KeywordTok"/>
+        </w:rPr>
+        <w:t>table</w:t>
+      </w:r>
+      <w:r>
+        <w:rPr>
+          <w:rStyle w:val="NormalTok"/>
+        </w:rPr>
+        <w:t>(ALL.fac, cl.2mean$cluster)</w:t>
+      </w:r>
+    </w:p>
+    <w:p>
+      <w:pPr>
+        <w:pStyle w:val="SourceCode"/>
+      </w:pPr>
+      <w:r>
+        <w:rPr>
+          <w:rStyle w:val="VerbatimChar"/>
+          <w:highlight w:val="yellow"/>
+        </w:rPr>
+        <w:t xml:space="preserve">##        </w:t>
+      </w:r>
+      <w:r>
+        <w:rPr>
+          <w:highlight w:val="yellow"/>
+        </w:rPr>
+        <w:br/>
+      </w:r>
+      <w:r>
+        <w:rPr>
+          <w:rStyle w:val="VerbatimChar"/>
+          <w:highlight w:val="yellow"/>
+        </w:rPr>
+        <w:t>## ALL.fac  1  2</w:t>
+      </w:r>
+      <w:r>
+        <w:rPr>
+          <w:highlight w:val="yellow"/>
+        </w:rPr>
+        <w:br/>
+      </w:r>
+      <w:r>
+        <w:rPr>
+          <w:rStyle w:val="VerbatimChar"/>
+          <w:highlight w:val="yellow"/>
+        </w:rPr>
+        <w:t>##       1 21 74</w:t>
+      </w:r>
+      <w:r>
+        <w:rPr>
+          <w:highlight w:val="yellow"/>
+        </w:rPr>
+        <w:br/>
+      </w:r>
+      <w:r>
+        <w:rPr>
+          <w:rStyle w:val="VerbatimChar"/>
+          <w:highlight w:val="yellow"/>
+        </w:rPr>
+        <w:t>##       2 31  2</w:t>
+      </w:r>
+    </w:p>
+    <w:p>
+      <w:pPr>
+        <w:pStyle w:val="SourceCode"/>
+      </w:pPr>
+      <w:r>
+        <w:rPr>
+          <w:rStyle w:val="NormalTok"/>
+        </w:rPr>
+        <w:t>cl.3mean &lt;-</w:t>
+      </w:r>
+      <w:r>
+        <w:rPr>
+          <w:rStyle w:val="StringTok"/>
+        </w:rPr>
+        <w:t xml:space="preserve"> </w:t>
+      </w:r>
+      <w:r>
+        <w:rPr>
+          <w:rStyle w:val="KeywordTok"/>
+        </w:rPr>
+        <w:t>kmeans</w:t>
+      </w:r>
+      <w:r>
+        <w:rPr>
+          <w:rStyle w:val="NormalTok"/>
+        </w:rPr>
+        <w:t xml:space="preserve">(data, </w:t>
+      </w:r>
+      <w:r>
+        <w:rPr>
+          <w:rStyle w:val="DataTypeTok"/>
+        </w:rPr>
+        <w:t>centers=</w:t>
+      </w:r>
+      <w:r>
+        <w:rPr>
+          <w:rStyle w:val="DecValTok"/>
+        </w:rPr>
+        <w:t>3</w:t>
+      </w:r>
+      <w:r>
+        <w:rPr>
+          <w:rStyle w:val="NormalTok"/>
+        </w:rPr>
+        <w:t xml:space="preserve">, </w:t>
+      </w:r>
+      <w:r>
+        <w:rPr>
+          <w:rStyle w:val="DataTypeTok"/>
+        </w:rPr>
+        <w:t>nstart =</w:t>
+      </w:r>
+      <w:r>
+        <w:rPr>
+          <w:rStyle w:val="NormalTok"/>
+        </w:rPr>
+        <w:t xml:space="preserve"> </w:t>
+      </w:r>
+      <w:r>
+        <w:rPr>
+          <w:rStyle w:val="DecValTok"/>
+        </w:rPr>
+        <w:t>10</w:t>
+      </w:r>
+      <w:r>
+        <w:rPr>
+          <w:rStyle w:val="NormalTok"/>
+        </w:rPr>
+        <w:t>)</w:t>
+      </w:r>
+      <w:r>
+        <w:br/>
+      </w:r>
+      <w:r>
+        <w:rPr>
+          <w:rStyle w:val="KeywordTok"/>
+        </w:rPr>
+        <w:t>table</w:t>
+      </w:r>
+      <w:r>
+        <w:rPr>
+          <w:rStyle w:val="NormalTok"/>
+        </w:rPr>
+        <w:t>(ALL.fac, cl.3mean$cluster)</w:t>
+      </w:r>
+    </w:p>
+    <w:p>
+      <w:pPr>
+        <w:pStyle w:val="SourceCode"/>
+      </w:pPr>
+      <w:r>
+        <w:rPr>
+          <w:rStyle w:val="VerbatimChar"/>
+          <w:highlight w:val="yellow"/>
+        </w:rPr>
+        <w:t xml:space="preserve">##        </w:t>
+      </w:r>
+      <w:r>
+        <w:rPr>
+          <w:highlight w:val="yellow"/>
+        </w:rPr>
+        <w:br/>
+      </w:r>
+      <w:r>
+        <w:rPr>
+          <w:rStyle w:val="VerbatimChar"/>
+          <w:highlight w:val="yellow"/>
+        </w:rPr>
+        <w:t>## ALL.fac  1  2  3</w:t>
+      </w:r>
+      <w:r>
+        <w:rPr>
+          <w:highlight w:val="yellow"/>
+        </w:rPr>
+        <w:br/>
+      </w:r>
+      <w:r>
+        <w:rPr>
+          <w:rStyle w:val="VerbatimChar"/>
+          <w:highlight w:val="yellow"/>
+        </w:rPr>
+        <w:t>##       1 70  5 20</w:t>
+      </w:r>
+      <w:r>
+        <w:rPr>
+          <w:highlight w:val="yellow"/>
+        </w:rPr>
+        <w:br/>
+      </w:r>
+      <w:r>
+        <w:rPr>
+          <w:rStyle w:val="VerbatimChar"/>
+          <w:highlight w:val="yellow"/>
+        </w:rPr>
+        <w:t>##       2  3 28  2</w:t>
+      </w:r>
+    </w:p>
+    <w:p>
+      <w:pPr>
+        <w:pStyle w:val="FirstParagraph"/>
+        <w:rPr>
+          <w:lang w:eastAsia="zh-CN"/>
+        </w:rPr>
+      </w:pPr>
+      <w:r>
+        <w:rPr>
+          <w:highlight w:val="yellow"/>
+        </w:rPr>
+        <w:t>Yes, the two groups are discovered by K-means clustering when K = 3.</w:t>
       </w:r>
     </w:p>
     <w:p>
       <w:pPr>
         <w:pStyle w:val="5"/>
       </w:pPr>
-      <w:bookmarkStart w:id="6" w:name="e-do-k-means-clustering-for-k2-and-k3-us"/>
+      <w:bookmarkStart w:id="6" w:name="f-carry-out-the-pca-on-the-all-data-set-"/>
       <w:bookmarkEnd w:id="6"/>
       <w:r>
-        <w:lastRenderedPageBreak/>
-        <w:t>(e) Do K-means clustering for K=2 and K=3 using the three genes in (d). Compare the resulting clusters with the two patient groups. Are the two groups discov</w:t>
-      </w:r>
-      <w:r>
-        <w:t>ered by the clustering analysis?</w:t>
+        <w:t>(f) Carry out the PCA on the ALL data set with scaled variables. What proportion of variance is explained by the first principal component? By the second principal component?</w:t>
       </w:r>
     </w:p>
     <w:p>
@@ -1011,7 +1286,7 @@
         <w:rPr>
           <w:rStyle w:val="NormalTok"/>
         </w:rPr>
-        <w:t>cl.2mean &lt;-</w:t>
+        <w:t>PCA &lt;-</w:t>
       </w:r>
       <w:r>
         <w:rPr>
@@ -1023,49 +1298,229 @@
         <w:rPr>
           <w:rStyle w:val="KeywordTok"/>
         </w:rPr>
-        <w:t>kmeans</w:t>
-      </w:r>
-      <w:r>
-        <w:rPr>
-          <w:rStyle w:val="NormalTok"/>
-        </w:rPr>
-        <w:t xml:space="preserve">(data, </w:t>
+        <w:t>prcomp</w:t>
+      </w:r>
+      <w:r>
+        <w:rPr>
+          <w:rStyle w:val="NormalTok"/>
+        </w:rPr>
+        <w:t>(</w:t>
+      </w:r>
+      <w:r>
+        <w:rPr>
+          <w:rStyle w:val="KeywordTok"/>
+        </w:rPr>
+        <w:t>exprs</w:t>
+      </w:r>
+      <w:r>
+        <w:rPr>
+          <w:rStyle w:val="NormalTok"/>
+        </w:rPr>
+        <w:t xml:space="preserve">(ALL), </w:t>
       </w:r>
       <w:r>
         <w:rPr>
           <w:rStyle w:val="DataTypeTok"/>
         </w:rPr>
-        <w:t>centers=</w:t>
+        <w:t>scale=</w:t>
+      </w:r>
+      <w:r>
+        <w:rPr>
+          <w:rStyle w:val="OtherTok"/>
+        </w:rPr>
+        <w:t>TRUE</w:t>
+      </w:r>
+      <w:r>
+        <w:rPr>
+          <w:rStyle w:val="NormalTok"/>
+        </w:rPr>
+        <w:t>)</w:t>
+      </w:r>
+      <w:r>
+        <w:br/>
+      </w:r>
+      <w:r>
+        <w:rPr>
+          <w:rStyle w:val="KeywordTok"/>
+        </w:rPr>
+        <w:t>summary</w:t>
+      </w:r>
+      <w:r>
+        <w:rPr>
+          <w:rStyle w:val="NormalTok"/>
+        </w:rPr>
+        <w:t>(PCA)</w:t>
+      </w:r>
+    </w:p>
+    <w:p>
+      <w:pPr>
+        <w:pStyle w:val="SourceCode"/>
+      </w:pPr>
+      <w:r>
+        <w:rPr>
+          <w:rStyle w:val="VerbatimChar"/>
+        </w:rPr>
+        <w:t>## Importance of components</w:t>
+      </w:r>
+      <w:proofErr w:type="gramStart"/>
+      <w:r>
+        <w:rPr>
+          <w:rStyle w:val="VerbatimChar"/>
+        </w:rPr>
+        <w:t>:</w:t>
+      </w:r>
+      <w:proofErr w:type="gramEnd"/>
+      <w:r>
+        <w:br/>
+      </w:r>
+      <w:r>
+        <w:rPr>
+          <w:rStyle w:val="VerbatimChar"/>
+        </w:rPr>
+        <w:t>##                            PC1     PC2     PC3     PC4     PC5     PC6</w:t>
+      </w:r>
+      <w:r>
+        <w:br/>
+      </w:r>
+      <w:r>
+        <w:rPr>
+          <w:rStyle w:val="VerbatimChar"/>
+        </w:rPr>
+        <w:t>## Standard deviation     10.9450 1.10132 0.93237 0.75341 0.62938 0.57412</w:t>
+      </w:r>
+      <w:r>
+        <w:br/>
+      </w:r>
+      <w:r>
+        <w:rPr>
+          <w:rStyle w:val="VerbatimChar"/>
+        </w:rPr>
+        <w:t xml:space="preserve">## Proportion of Variance  </w:t>
+      </w:r>
+      <w:r>
+        <w:rPr>
+          <w:rStyle w:val="VerbatimChar"/>
+          <w:highlight w:val="yellow"/>
+        </w:rPr>
+        <w:t>0.9359 0.00948</w:t>
+      </w:r>
+      <w:r>
+        <w:rPr>
+          <w:rStyle w:val="VerbatimChar"/>
+        </w:rPr>
+        <w:t xml:space="preserve"> 0.00679 0.00443 0.00309 0.00258</w:t>
+      </w:r>
+      <w:r>
+        <w:br/>
+      </w:r>
+      <w:r>
+        <w:rPr>
+          <w:rStyle w:val="VerbatimChar"/>
+        </w:rPr>
+        <w:t>## Cumulative Proportion   0.9359 0.94536 0.95215 0.95658 0.95968 0.96225</w:t>
+      </w:r>
+      <w:r>
+        <w:br/>
+      </w:r>
+    </w:p>
+    <w:p>
+      <w:pPr>
+        <w:pStyle w:val="FirstParagraph"/>
+        <w:rPr>
+          <w:highlight w:val="yellow"/>
+        </w:rPr>
+      </w:pPr>
+      <w:r>
+        <w:rPr>
+          <w:highlight w:val="yellow"/>
+        </w:rPr>
+        <w:t>93.59% of variance is explained by the first principal component.</w:t>
+      </w:r>
+    </w:p>
+    <w:p>
+      <w:pPr>
+        <w:pStyle w:val="a0"/>
+      </w:pPr>
+      <w:r>
+        <w:rPr>
+          <w:highlight w:val="yellow"/>
+        </w:rPr>
+        <w:t>0.948% of variance is explained by the second principal component.</w:t>
+      </w:r>
+    </w:p>
+    <w:p>
+      <w:pPr>
+        <w:pStyle w:val="5"/>
+      </w:pPr>
+      <w:bookmarkStart w:id="7" w:name="g-do-a-biplot-of-the-first-two-principal"/>
+      <w:bookmarkEnd w:id="7"/>
+      <w:r>
+        <w:t>(g) Do a biplot of the first two principal components. Observe the pattern for the loadings. What info is the first principal component summarizing?</w:t>
+      </w:r>
+    </w:p>
+    <w:p>
+      <w:pPr>
+        <w:pStyle w:val="SourceCode"/>
+      </w:pPr>
+      <w:r>
+        <w:rPr>
+          <w:rStyle w:val="KeywordTok"/>
+        </w:rPr>
+        <w:t>print</w:t>
+      </w:r>
+      <w:r>
+        <w:rPr>
+          <w:rStyle w:val="NormalTok"/>
+        </w:rPr>
+        <w:t>(</w:t>
+      </w:r>
+      <w:r>
+        <w:rPr>
+          <w:rStyle w:val="KeywordTok"/>
+        </w:rPr>
+        <w:t>c</w:t>
+      </w:r>
+      <w:r>
+        <w:rPr>
+          <w:rStyle w:val="NormalTok"/>
+        </w:rPr>
+        <w:t>(</w:t>
+      </w:r>
+      <w:r>
+        <w:rPr>
+          <w:rStyle w:val="KeywordTok"/>
+        </w:rPr>
+        <w:t>t</w:t>
+      </w:r>
+      <w:r>
+        <w:rPr>
+          <w:rStyle w:val="NormalTok"/>
+        </w:rPr>
+        <w:t>(PCA$rotation[,</w:t>
       </w:r>
       <w:r>
         <w:rPr>
           <w:rStyle w:val="DecValTok"/>
         </w:rPr>
-        <w:t>2</w:t>
-      </w:r>
-      <w:r>
-        <w:rPr>
-          <w:rStyle w:val="NormalTok"/>
-        </w:rPr>
-        <w:t xml:space="preserve">, </w:t>
+        <w:t>1</w:t>
+      </w:r>
+      <w:r>
+        <w:rPr>
+          <w:rStyle w:val="NormalTok"/>
+        </w:rPr>
+        <w:t xml:space="preserve">])), </w:t>
       </w:r>
       <w:r>
         <w:rPr>
           <w:rStyle w:val="DataTypeTok"/>
         </w:rPr>
-        <w:t>nstart =</w:t>
-      </w:r>
-      <w:r>
-        <w:rPr>
-          <w:rStyle w:val="NormalTok"/>
-        </w:rPr>
-        <w:t xml:space="preserve"> </w:t>
+        <w:t>digits=</w:t>
       </w:r>
       <w:r>
         <w:rPr>
           <w:rStyle w:val="DecValTok"/>
         </w:rPr>
-        <w:t>10</w:t>
+        <w:t>3</w:t>
       </w:r>
       <w:r>
         <w:rPr>
@@ -1073,21 +1528,6 @@
         </w:rPr>
         <w:t>)</w:t>
       </w:r>
-      <w:r>
-        <w:br/>
-      </w:r>
-      <w:r>
-        <w:rPr>
-          <w:rStyle w:val="KeywordTok"/>
-        </w:rPr>
-        <w:t>table</w:t>
-      </w:r>
-      <w:r>
-        <w:rPr>
-          <w:rStyle w:val="NormalTok"/>
-        </w:rPr>
-        <w:t>(ALL.fac, cl.2mean$cluster)</w:t>
-      </w:r>
     </w:p>
     <w:p>
       <w:pPr>
@@ -1096,479 +1536,6 @@
       <w:r>
         <w:rPr>
           <w:rStyle w:val="VerbatimChar"/>
-          <w:highlight w:val="yellow"/>
-        </w:rPr>
-        <w:t xml:space="preserve">##        </w:t>
-      </w:r>
-      <w:r>
-        <w:rPr>
-          <w:highlight w:val="yellow"/>
-        </w:rPr>
-        <w:br/>
-      </w:r>
-      <w:r>
-        <w:rPr>
-          <w:rStyle w:val="VerbatimChar"/>
-          <w:highlight w:val="yellow"/>
-        </w:rPr>
-        <w:t>## ALL.fac  1  2</w:t>
-      </w:r>
-      <w:r>
-        <w:rPr>
-          <w:highlight w:val="yellow"/>
-        </w:rPr>
-        <w:br/>
-      </w:r>
-      <w:r>
-        <w:rPr>
-          <w:rStyle w:val="VerbatimChar"/>
-          <w:highlight w:val="yellow"/>
-        </w:rPr>
-        <w:t>##       1 21 74</w:t>
-      </w:r>
-      <w:r>
-        <w:rPr>
-          <w:highlight w:val="yellow"/>
-        </w:rPr>
-        <w:br/>
-      </w:r>
-      <w:r>
-        <w:rPr>
-          <w:rStyle w:val="VerbatimChar"/>
-          <w:highlight w:val="yellow"/>
-        </w:rPr>
-        <w:t>##       2 31  2</w:t>
-      </w:r>
-    </w:p>
-    <w:p>
-      <w:pPr>
-        <w:pStyle w:val="SourceCode"/>
-      </w:pPr>
-      <w:r>
-        <w:rPr>
-          <w:rStyle w:val="NormalTok"/>
-        </w:rPr>
-        <w:t>cl.3mean &lt;-</w:t>
-      </w:r>
-      <w:r>
-        <w:rPr>
-          <w:rStyle w:val="StringTok"/>
-        </w:rPr>
-        <w:t xml:space="preserve"> </w:t>
-      </w:r>
-      <w:r>
-        <w:rPr>
-          <w:rStyle w:val="KeywordTok"/>
-        </w:rPr>
-        <w:t>kmeans</w:t>
-      </w:r>
-      <w:r>
-        <w:rPr>
-          <w:rStyle w:val="NormalTok"/>
-        </w:rPr>
-        <w:t xml:space="preserve">(data, </w:t>
-      </w:r>
-      <w:r>
-        <w:rPr>
-          <w:rStyle w:val="DataTypeTok"/>
-        </w:rPr>
-        <w:t>centers=</w:t>
-      </w:r>
-      <w:r>
-        <w:rPr>
-          <w:rStyle w:val="DecValTok"/>
-        </w:rPr>
-        <w:t>3</w:t>
-      </w:r>
-      <w:r>
-        <w:rPr>
-          <w:rStyle w:val="NormalTok"/>
-        </w:rPr>
-        <w:t xml:space="preserve">, </w:t>
-      </w:r>
-      <w:r>
-        <w:rPr>
-          <w:rStyle w:val="DataTypeTok"/>
-        </w:rPr>
-        <w:t>nstart =</w:t>
-      </w:r>
-      <w:r>
-        <w:rPr>
-          <w:rStyle w:val="NormalTok"/>
-        </w:rPr>
-        <w:t xml:space="preserve"> </w:t>
-      </w:r>
-      <w:r>
-        <w:rPr>
-          <w:rStyle w:val="DecValTok"/>
-        </w:rPr>
-        <w:t>10</w:t>
-      </w:r>
-      <w:r>
-        <w:rPr>
-          <w:rStyle w:val="NormalTok"/>
-        </w:rPr>
-        <w:t>)</w:t>
-      </w:r>
-      <w:r>
-        <w:br/>
-      </w:r>
-      <w:r>
-        <w:rPr>
-          <w:rStyle w:val="KeywordTok"/>
-        </w:rPr>
-        <w:t>table</w:t>
-      </w:r>
-      <w:r>
-        <w:rPr>
-          <w:rStyle w:val="NormalTok"/>
-        </w:rPr>
-        <w:t>(ALL.fac, cl.3mean$cluster)</w:t>
-      </w:r>
-    </w:p>
-    <w:p>
-      <w:pPr>
-        <w:pStyle w:val="SourceCode"/>
-      </w:pPr>
-      <w:r>
-        <w:rPr>
-          <w:rStyle w:val="VerbatimChar"/>
-          <w:highlight w:val="yellow"/>
-        </w:rPr>
-        <w:t xml:space="preserve">##        </w:t>
-      </w:r>
-      <w:r>
-        <w:rPr>
-          <w:highlight w:val="yellow"/>
-        </w:rPr>
-        <w:br/>
-      </w:r>
-      <w:r>
-        <w:rPr>
-          <w:rStyle w:val="VerbatimChar"/>
-          <w:highlight w:val="yellow"/>
-        </w:rPr>
-        <w:t>## ALL.fac  1  2  3</w:t>
-      </w:r>
-      <w:r>
-        <w:rPr>
-          <w:highlight w:val="yellow"/>
-        </w:rPr>
-        <w:br/>
-      </w:r>
-      <w:r>
-        <w:rPr>
-          <w:rStyle w:val="VerbatimChar"/>
-          <w:highlight w:val="yellow"/>
-        </w:rPr>
-        <w:t>##       1 70  5 20</w:t>
-      </w:r>
-      <w:r>
-        <w:rPr>
-          <w:highlight w:val="yellow"/>
-        </w:rPr>
-        <w:br/>
-      </w:r>
-      <w:r>
-        <w:rPr>
-          <w:rStyle w:val="VerbatimChar"/>
-          <w:highlight w:val="yellow"/>
-        </w:rPr>
-        <w:t>##       2  3 28  2</w:t>
-      </w:r>
-    </w:p>
-    <w:p>
-      <w:pPr>
-        <w:pStyle w:val="FirstParagraph"/>
-        <w:rPr>
-          <w:rFonts w:hint="eastAsia"/>
-          <w:lang w:eastAsia="zh-CN"/>
-        </w:rPr>
-      </w:pPr>
-      <w:r>
-        <w:rPr>
-          <w:highlight w:val="yellow"/>
-        </w:rPr>
-        <w:t>Yes, the two groups are discovered by K-means clustering when K = 3.</w:t>
-      </w:r>
-    </w:p>
-    <w:p>
-      <w:pPr>
-        <w:pStyle w:val="5"/>
-      </w:pPr>
-      <w:bookmarkStart w:id="7" w:name="f-carry-out-the-pca-on-the-all-data-set-"/>
-      <w:bookmarkEnd w:id="7"/>
-      <w:r>
-        <w:t>(f) Carry out the PCA on the ALL data set with scaled variables. What proportion of vari</w:t>
-      </w:r>
-      <w:r>
-        <w:t>ance is explained by the first principal component? By the second principal component?</w:t>
-      </w:r>
-    </w:p>
-    <w:p>
-      <w:pPr>
-        <w:pStyle w:val="SourceCode"/>
-      </w:pPr>
-      <w:r>
-        <w:rPr>
-          <w:rStyle w:val="NormalTok"/>
-        </w:rPr>
-        <w:t>PCA &lt;-</w:t>
-      </w:r>
-      <w:r>
-        <w:rPr>
-          <w:rStyle w:val="StringTok"/>
-        </w:rPr>
-        <w:t xml:space="preserve"> </w:t>
-      </w:r>
-      <w:r>
-        <w:rPr>
-          <w:rStyle w:val="KeywordTok"/>
-        </w:rPr>
-        <w:t>prcomp</w:t>
-      </w:r>
-      <w:r>
-        <w:rPr>
-          <w:rStyle w:val="NormalTok"/>
-        </w:rPr>
-        <w:t>(</w:t>
-      </w:r>
-      <w:r>
-        <w:rPr>
-          <w:rStyle w:val="KeywordTok"/>
-        </w:rPr>
-        <w:t>exprs</w:t>
-      </w:r>
-      <w:r>
-        <w:rPr>
-          <w:rStyle w:val="NormalTok"/>
-        </w:rPr>
-        <w:t xml:space="preserve">(ALL), </w:t>
-      </w:r>
-      <w:r>
-        <w:rPr>
-          <w:rStyle w:val="DataTypeTok"/>
-        </w:rPr>
-        <w:t>scale=</w:t>
-      </w:r>
-      <w:r>
-        <w:rPr>
-          <w:rStyle w:val="OtherTok"/>
-        </w:rPr>
-        <w:t>TRUE</w:t>
-      </w:r>
-      <w:r>
-        <w:rPr>
-          <w:rStyle w:val="NormalTok"/>
-        </w:rPr>
-        <w:t>)</w:t>
-      </w:r>
-      <w:r>
-        <w:br/>
-      </w:r>
-      <w:r>
-        <w:rPr>
-          <w:rStyle w:val="KeywordTok"/>
-        </w:rPr>
-        <w:t>summary</w:t>
-      </w:r>
-      <w:r>
-        <w:rPr>
-          <w:rStyle w:val="NormalTok"/>
-        </w:rPr>
-        <w:t>(PCA)</w:t>
-      </w:r>
-    </w:p>
-    <w:p>
-      <w:pPr>
-        <w:pStyle w:val="SourceCode"/>
-      </w:pPr>
-      <w:r>
-        <w:rPr>
-          <w:rStyle w:val="VerbatimChar"/>
-        </w:rPr>
-        <w:t>## Importance of components</w:t>
-      </w:r>
-      <w:proofErr w:type="gramStart"/>
-      <w:r>
-        <w:rPr>
-          <w:rStyle w:val="VerbatimChar"/>
-        </w:rPr>
-        <w:t>:</w:t>
-      </w:r>
-      <w:proofErr w:type="gramEnd"/>
-      <w:r>
-        <w:br/>
-      </w:r>
-      <w:r>
-        <w:rPr>
-          <w:rStyle w:val="VerbatimChar"/>
-        </w:rPr>
-        <w:t>##                            PC1     PC2     PC3     PC4     PC5     PC6</w:t>
-      </w:r>
-      <w:r>
-        <w:br/>
-      </w:r>
-      <w:r>
-        <w:rPr>
-          <w:rStyle w:val="VerbatimChar"/>
-        </w:rPr>
-        <w:t>## Standard dev</w:t>
-      </w:r>
-      <w:r>
-        <w:rPr>
-          <w:rStyle w:val="VerbatimChar"/>
-        </w:rPr>
-        <w:t>iation     10.9450 1.10132 0.93237 0.75341 0.62938 0.57412</w:t>
-      </w:r>
-      <w:r>
-        <w:br/>
-      </w:r>
-      <w:r>
-        <w:rPr>
-          <w:rStyle w:val="VerbatimChar"/>
-        </w:rPr>
-        <w:t xml:space="preserve">## Proportion of Variance  </w:t>
-      </w:r>
-      <w:r>
-        <w:rPr>
-          <w:rStyle w:val="VerbatimChar"/>
-          <w:highlight w:val="yellow"/>
-        </w:rPr>
-        <w:t>0.9359 0.00948</w:t>
-      </w:r>
-      <w:r>
-        <w:rPr>
-          <w:rStyle w:val="VerbatimChar"/>
-        </w:rPr>
-        <w:t xml:space="preserve"> 0.00679 0.00443 0.00309 0.00258</w:t>
-      </w:r>
-      <w:r>
-        <w:br/>
-      </w:r>
-      <w:r>
-        <w:rPr>
-          <w:rStyle w:val="VerbatimChar"/>
-        </w:rPr>
-        <w:t>## Cumulative Proportion   0.9359 0.94536 0.95215 0.95658 0.95968 0.96225</w:t>
-      </w:r>
-      <w:r>
-        <w:br/>
-      </w:r>
-    </w:p>
-    <w:p>
-      <w:pPr>
-        <w:pStyle w:val="FirstParagraph"/>
-        <w:rPr>
-          <w:highlight w:val="yellow"/>
-        </w:rPr>
-      </w:pPr>
-      <w:r>
-        <w:rPr>
-          <w:highlight w:val="yellow"/>
-        </w:rPr>
-        <w:t>93.59% of variance is explained by the first principal component.</w:t>
-      </w:r>
-    </w:p>
-    <w:p>
-      <w:pPr>
-        <w:pStyle w:val="a0"/>
-      </w:pPr>
-      <w:r>
-        <w:rPr>
-          <w:highlight w:val="yellow"/>
-        </w:rPr>
-        <w:t>0.948% of variance is explained by the second principal component.</w:t>
-      </w:r>
-    </w:p>
-    <w:p>
-      <w:pPr>
-        <w:pStyle w:val="5"/>
-      </w:pPr>
-      <w:bookmarkStart w:id="8" w:name="g-do-a-biplot-of-the-first-two-principal"/>
-      <w:bookmarkEnd w:id="8"/>
-      <w:r>
-        <w:t>(g) Do a biplot of the first two principal components. Observe the pattern for the loadings. What info is the first principal component summarizing?</w:t>
-      </w:r>
-    </w:p>
-    <w:p>
-      <w:pPr>
-        <w:pStyle w:val="SourceCode"/>
-      </w:pPr>
-      <w:r>
-        <w:rPr>
-          <w:rStyle w:val="KeywordTok"/>
-        </w:rPr>
-        <w:t>print</w:t>
-      </w:r>
-      <w:r>
-        <w:rPr>
-          <w:rStyle w:val="NormalTok"/>
-        </w:rPr>
-        <w:t>(</w:t>
-      </w:r>
-      <w:r>
-        <w:rPr>
-          <w:rStyle w:val="KeywordTok"/>
-        </w:rPr>
-        <w:t>c</w:t>
-      </w:r>
-      <w:r>
-        <w:rPr>
-          <w:rStyle w:val="NormalTok"/>
-        </w:rPr>
-        <w:t>(</w:t>
-      </w:r>
-      <w:r>
-        <w:rPr>
-          <w:rStyle w:val="KeywordTok"/>
-        </w:rPr>
-        <w:t>t</w:t>
-      </w:r>
-      <w:r>
-        <w:rPr>
-          <w:rStyle w:val="NormalTok"/>
-        </w:rPr>
-        <w:t>(PCA$rotation[,</w:t>
-      </w:r>
-      <w:r>
-        <w:rPr>
-          <w:rStyle w:val="DecValTok"/>
-        </w:rPr>
-        <w:t>1</w:t>
-      </w:r>
-      <w:r>
-        <w:rPr>
-          <w:rStyle w:val="NormalTok"/>
-        </w:rPr>
-        <w:t xml:space="preserve">])), </w:t>
-      </w:r>
-      <w:r>
-        <w:rPr>
-          <w:rStyle w:val="DataTypeTok"/>
-        </w:rPr>
-        <w:t>digits=</w:t>
-      </w:r>
-      <w:r>
-        <w:rPr>
-          <w:rStyle w:val="DecValTok"/>
-        </w:rPr>
-        <w:t>3</w:t>
-      </w:r>
-      <w:r>
-        <w:rPr>
-          <w:rStyle w:val="NormalTok"/>
-        </w:rPr>
-        <w:t>)</w:t>
-      </w:r>
-    </w:p>
-    <w:p>
-      <w:pPr>
-        <w:pStyle w:val="SourceCode"/>
-      </w:pPr>
-      <w:r>
-        <w:rPr>
-          <w:rStyle w:val="VerbatimChar"/>
         </w:rPr>
         <w:t>##   [1] -0.0897 -0.0881 -0.0889 -0.0872 -0.0884 -0.0882 -0.0877 -0.0883</w:t>
       </w:r>
@@ -1597,13 +1564,7 @@
         <w:rPr>
           <w:rStyle w:val="VerbatimChar"/>
         </w:rPr>
-        <w:t>##  [25] -0.0895 -0.0895 -0.0882 -0.0</w:t>
-      </w:r>
-      <w:r>
-        <w:rPr>
-          <w:rStyle w:val="VerbatimChar"/>
-        </w:rPr>
-        <w:t>872 -0.0893 -0.0881 -0.0891 -0.0887</w:t>
+        <w:t>##  [25] -0.0895 -0.0895 -0.0882 -0.0872 -0.0893 -0.0881 -0.0891 -0.0887</w:t>
       </w:r>
       <w:r>
         <w:br/>
@@ -1639,13 +1600,7 @@
         <w:rPr>
           <w:rStyle w:val="VerbatimChar"/>
         </w:rPr>
-        <w:t>#</w:t>
-      </w:r>
-      <w:r>
-        <w:rPr>
-          <w:rStyle w:val="VerbatimChar"/>
-        </w:rPr>
-        <w:t>#  [57] -0.0880 -0.0879 -0.0884 -0.0876 -0.0879 -0.0894 -0.0873 -0.0882</w:t>
+        <w:t>##  [57] -0.0880 -0.0879 -0.0884 -0.0876 -0.0879 -0.0894 -0.0873 -0.0882</w:t>
       </w:r>
       <w:r>
         <w:br/>
@@ -1672,13 +1627,7 @@
         <w:rPr>
           <w:rStyle w:val="VerbatimChar"/>
         </w:rPr>
-        <w:t>##  [81] -0.0890 -0.0888 -0.0870 -0.08</w:t>
-      </w:r>
-      <w:r>
-        <w:rPr>
-          <w:rStyle w:val="VerbatimChar"/>
-        </w:rPr>
-        <w:t>82 -0.0894 -0.0896 -0.0898 -0.0862</w:t>
+        <w:t>##  [81] -0.0890 -0.0888 -0.0870 -0.0882 -0.0894 -0.0896 -0.0898 -0.0862</w:t>
       </w:r>
       <w:r>
         <w:br/>
@@ -1714,13 +1663,7 @@
         <w:rPr>
           <w:rStyle w:val="VerbatimChar"/>
         </w:rPr>
-        <w:t>##</w:t>
-      </w:r>
-      <w:r>
-        <w:rPr>
-          <w:rStyle w:val="VerbatimChar"/>
-        </w:rPr>
-        <w:t xml:space="preserve"> [113] -0.0874 -0.0893 -0.0873 -0.0866 -0.0883 -0.0890 -0.0887 -0.0868</w:t>
+        <w:t>## [113] -0.0874 -0.0893 -0.0873 -0.0866 -0.0883 -0.0890 -0.0887 -0.0868</w:t>
       </w:r>
       <w:r>
         <w:br/>
@@ -1913,20 +1856,16 @@
       <w:pPr>
         <w:pStyle w:val="5"/>
       </w:pPr>
-      <w:bookmarkStart w:id="9" w:name="h-for-the-second-principal-component-pc2"/>
-      <w:bookmarkEnd w:id="9"/>
-      <w:r>
-        <w:t xml:space="preserve">(h) For the second principal component PC2, print out the three genes with biggest </w:t>
-      </w:r>
-      <w:r>
-        <w:t>PC2 values and the three genes with smallest PC2 values.</w:t>
+      <w:bookmarkStart w:id="8" w:name="h-for-the-second-principal-component-pc2"/>
+      <w:bookmarkEnd w:id="8"/>
+      <w:r>
+        <w:t>(h) For the second principal component PC2, print out the three genes with biggest PC2 values and the three genes with smallest PC2 values.</w:t>
       </w:r>
     </w:p>
     <w:p>
       <w:pPr>
         <w:pStyle w:val="SourceCode"/>
         <w:rPr>
-          <w:rFonts w:hint="eastAsia"/>
           <w:lang w:eastAsia="zh-CN"/>
         </w:rPr>
       </w:pPr>
@@ -1988,7 +1927,7 @@
         <w:pStyle w:val="SourceCode"/>
         <w:rPr>
           <w:rStyle w:val="NormalTok"/>
-          <w:rFonts w:asciiTheme="minorHAnsi" w:hAnsiTheme="minorHAnsi" w:hint="eastAsia"/>
+          <w:rFonts w:asciiTheme="minorHAnsi" w:hAnsiTheme="minorHAnsi"/>
           <w:sz w:val="24"/>
           <w:shd w:val="clear" w:color="auto" w:fill="auto"/>
           <w:lang w:eastAsia="zh-CN"/>
@@ -2098,11 +2037,20 @@
       <w:pPr>
         <w:pStyle w:val="SourceCode"/>
         <w:rPr>
+          <w:highlight w:val="yellow"/>
+          <w:lang w:eastAsia="zh-CN"/>
+        </w:rPr>
+      </w:pPr>
+      <w:r>
+        <w:rPr>
+          <w:rStyle w:val="NormalTok"/>
           <w:rFonts w:hint="eastAsia"/>
           <w:highlight w:val="yellow"/>
           <w:lang w:eastAsia="zh-CN"/>
         </w:rPr>
-      </w:pPr>
+        <w:t xml:space="preserve">## </w:t>
+      </w:r>
+      <w:proofErr w:type="gramStart"/>
       <w:r>
         <w:rPr>
           <w:rStyle w:val="NormalTok"/>
@@ -2110,12 +2058,108 @@
           <w:highlight w:val="yellow"/>
           <w:lang w:eastAsia="zh-CN"/>
         </w:rPr>
+        <w:t>genes</w:t>
+      </w:r>
+      <w:proofErr w:type="gramEnd"/>
+      <w:r>
+        <w:rPr>
+          <w:rStyle w:val="NormalTok"/>
+          <w:rFonts w:hint="eastAsia"/>
+          <w:highlight w:val="yellow"/>
+          <w:lang w:eastAsia="zh-CN"/>
+        </w:rPr>
+        <w:t xml:space="preserve"> with biggest PC2 values</w:t>
+      </w:r>
+    </w:p>
+    <w:p>
+      <w:pPr>
+        <w:pStyle w:val="SourceCode"/>
+        <w:rPr>
+          <w:rStyle w:val="VerbatimChar"/>
+          <w:lang w:eastAsia="zh-CN"/>
+        </w:rPr>
+      </w:pPr>
+      <w:r>
+        <w:rPr>
+          <w:rStyle w:val="VerbatimChar"/>
+          <w:highlight w:val="yellow"/>
+        </w:rPr>
+        <w:t>## [1] "41165_g_at" "38018_g_at" "481_at"</w:t>
+      </w:r>
+    </w:p>
+    <w:p>
+      <w:pPr>
+        <w:pStyle w:val="SourceCode"/>
+      </w:pPr>
+      <w:proofErr w:type="spellStart"/>
+      <w:proofErr w:type="gramStart"/>
+      <w:r>
+        <w:rPr>
+          <w:rStyle w:val="NormalTok"/>
+        </w:rPr>
+        <w:t>rowname</w:t>
+      </w:r>
+      <w:proofErr w:type="spellEnd"/>
+      <w:r>
+        <w:rPr>
+          <w:rStyle w:val="NormalTok"/>
+        </w:rPr>
+        <w:t>[</w:t>
+      </w:r>
+      <w:proofErr w:type="gramEnd"/>
+      <w:r>
+        <w:rPr>
+          <w:rStyle w:val="NormalTok"/>
+        </w:rPr>
+        <w:t>o[</w:t>
+      </w:r>
+      <w:r>
+        <w:rPr>
+          <w:rStyle w:val="DecValTok"/>
+        </w:rPr>
+        <w:t>1</w:t>
+      </w:r>
+      <w:r>
+        <w:rPr>
+          <w:rStyle w:val="NormalTok"/>
+        </w:rPr>
+        <w:t>:</w:t>
+      </w:r>
+      <w:r>
+        <w:rPr>
+          <w:rStyle w:val="DecValTok"/>
+        </w:rPr>
+        <w:t>3</w:t>
+      </w:r>
+      <w:r>
+        <w:rPr>
+          <w:rStyle w:val="NormalTok"/>
+        </w:rPr>
+        <w:t>]]</w:t>
+      </w:r>
+    </w:p>
+    <w:p>
+      <w:pPr>
+        <w:pStyle w:val="SourceCode"/>
+        <w:rPr>
+          <w:rStyle w:val="VerbatimChar"/>
+          <w:highlight w:val="yellow"/>
+          <w:lang w:eastAsia="zh-CN"/>
+        </w:rPr>
+      </w:pPr>
+      <w:r>
+        <w:rPr>
+          <w:rStyle w:val="VerbatimChar"/>
+          <w:rFonts w:hint="eastAsia"/>
+          <w:highlight w:val="yellow"/>
+          <w:lang w:eastAsia="zh-CN"/>
+        </w:rPr>
         <w:t xml:space="preserve">## </w:t>
       </w:r>
       <w:proofErr w:type="gramStart"/>
       <w:r>
         <w:rPr>
-          <w:rStyle w:val="NormalTok"/>
+          <w:rStyle w:val="VerbatimChar"/>
           <w:rFonts w:hint="eastAsia"/>
           <w:highlight w:val="yellow"/>
           <w:lang w:eastAsia="zh-CN"/>
@@ -2125,63 +2169,1739 @@
       <w:proofErr w:type="gramEnd"/>
       <w:r>
         <w:rPr>
-          <w:rStyle w:val="NormalTok"/>
+          <w:rStyle w:val="VerbatimChar"/>
           <w:rFonts w:hint="eastAsia"/>
           <w:highlight w:val="yellow"/>
           <w:lang w:eastAsia="zh-CN"/>
         </w:rPr>
-        <w:t xml:space="preserve"> with biggest PC2 values</w:t>
+        <w:t xml:space="preserve"> with smallest PC2 values</w:t>
       </w:r>
     </w:p>
     <w:p>
       <w:pPr>
         <w:pStyle w:val="SourceCode"/>
         <w:rPr>
-          <w:rStyle w:val="VerbatimChar"/>
+          <w:lang w:eastAsia="zh-CN"/>
+        </w:rPr>
+      </w:pPr>
+      <w:r>
+        <w:rPr>
+          <w:rStyle w:val="VerbatimChar"/>
+          <w:highlight w:val="yellow"/>
+        </w:rPr>
+        <w:t>## [1] "39317_at"   "32649_at"   "34677_f_at"</w:t>
+      </w:r>
+    </w:p>
+    <w:p>
+      <w:pPr>
+        <w:pStyle w:val="5"/>
+      </w:pPr>
+      <w:bookmarkStart w:id="9" w:name="i-find-the-gene-names-and-chromosomes-fo"/>
+      <w:bookmarkEnd w:id="9"/>
+      <w:r>
+        <w:t>(</w:t>
+      </w:r>
+      <w:proofErr w:type="spellStart"/>
+      <w:r>
+        <w:t>i</w:t>
+      </w:r>
+      <w:proofErr w:type="spellEnd"/>
+      <w:r>
+        <w:t>) Find the gene names and chromosomes for the gene with biggest PC2 value and the gene with smallest PC2 value. (Hint: review Module 10 on searching the annotation.)</w:t>
+      </w:r>
+    </w:p>
+    <w:p>
+      <w:pPr>
+        <w:pStyle w:val="SourceCode"/>
+      </w:pPr>
+      <w:r>
+        <w:rPr>
+          <w:rStyle w:val="KeywordTok"/>
+        </w:rPr>
+        <w:t>library</w:t>
+      </w:r>
+      <w:r>
+        <w:rPr>
+          <w:rStyle w:val="NormalTok"/>
+        </w:rPr>
+        <w:t>(hgu95av2.db)</w:t>
+      </w:r>
+    </w:p>
+    <w:p>
+      <w:pPr>
+        <w:pStyle w:val="SourceCode"/>
+      </w:pPr>
+      <w:r>
+        <w:rPr>
+          <w:rStyle w:val="NormalTok"/>
+        </w:rPr>
+        <w:t>biggest &lt;-</w:t>
+      </w:r>
+      <w:r>
+        <w:rPr>
+          <w:rStyle w:val="StringTok"/>
+        </w:rPr>
+        <w:t xml:space="preserve"> </w:t>
+      </w:r>
+      <w:r>
+        <w:rPr>
+          <w:rStyle w:val="NormalTok"/>
+        </w:rPr>
+        <w:t>rowname[o[numOfGenes]]</w:t>
+      </w:r>
+      <w:r>
+        <w:br/>
+      </w:r>
+      <w:r>
+        <w:rPr>
+          <w:rStyle w:val="NormalTok"/>
+        </w:rPr>
+        <w:t>smallest &lt;-</w:t>
+      </w:r>
+      <w:r>
+        <w:rPr>
+          <w:rStyle w:val="StringTok"/>
+        </w:rPr>
+        <w:t xml:space="preserve"> </w:t>
+      </w:r>
+      <w:r>
+        <w:rPr>
+          <w:rStyle w:val="NormalTok"/>
+        </w:rPr>
+        <w:t>rowname[o[</w:t>
+      </w:r>
+      <w:r>
+        <w:rPr>
+          <w:rStyle w:val="DecValTok"/>
+        </w:rPr>
+        <w:t>1</w:t>
+      </w:r>
+      <w:r>
+        <w:rPr>
+          <w:rStyle w:val="NormalTok"/>
+        </w:rPr>
+        <w:t>]]</w:t>
+      </w:r>
+    </w:p>
+    <w:p>
+      <w:pPr>
+        <w:pStyle w:val="FirstParagraph"/>
+      </w:pPr>
+      <w:r>
+        <w:rPr>
+          <w:highlight w:val="yellow"/>
+        </w:rPr>
+        <w:t>gene name and chromosome for the gene with biggest PC2 value</w:t>
+      </w:r>
+    </w:p>
+    <w:p>
+      <w:pPr>
+        <w:pStyle w:val="SourceCode"/>
+      </w:pPr>
+      <w:r>
+        <w:rPr>
+          <w:rStyle w:val="KeywordTok"/>
+        </w:rPr>
+        <w:lastRenderedPageBreak/>
+        <w:t>get</w:t>
+      </w:r>
+      <w:r>
+        <w:rPr>
+          <w:rStyle w:val="NormalTok"/>
+        </w:rPr>
+        <w:t xml:space="preserve">(biggest, </w:t>
+      </w:r>
+      <w:r>
+        <w:rPr>
+          <w:rStyle w:val="DataTypeTok"/>
+        </w:rPr>
+        <w:t>env =</w:t>
+      </w:r>
+      <w:r>
+        <w:rPr>
+          <w:rStyle w:val="NormalTok"/>
+        </w:rPr>
+        <w:t xml:space="preserve"> hgu95av2GENENAME)</w:t>
+      </w:r>
+    </w:p>
+    <w:p>
+      <w:pPr>
+        <w:pStyle w:val="SourceCode"/>
+      </w:pPr>
+      <w:r>
+        <w:rPr>
+          <w:rStyle w:val="VerbatimChar"/>
+          <w:highlight w:val="yellow"/>
+        </w:rPr>
+        <w:t>## [1] "SNF related kinase"</w:t>
+      </w:r>
+    </w:p>
+    <w:p>
+      <w:pPr>
+        <w:pStyle w:val="SourceCode"/>
+      </w:pPr>
+      <w:r>
+        <w:rPr>
+          <w:rStyle w:val="KeywordTok"/>
+        </w:rPr>
+        <w:t>get</w:t>
+      </w:r>
+      <w:r>
+        <w:rPr>
+          <w:rStyle w:val="NormalTok"/>
+        </w:rPr>
+        <w:t xml:space="preserve">(biggest, </w:t>
+      </w:r>
+      <w:r>
+        <w:rPr>
+          <w:rStyle w:val="DataTypeTok"/>
+        </w:rPr>
+        <w:t>env =</w:t>
+      </w:r>
+      <w:r>
+        <w:rPr>
+          <w:rStyle w:val="NormalTok"/>
+        </w:rPr>
+        <w:t xml:space="preserve"> hgu95av2CHR)</w:t>
+      </w:r>
+    </w:p>
+    <w:p>
+      <w:pPr>
+        <w:pStyle w:val="SourceCode"/>
+      </w:pPr>
+      <w:r>
+        <w:rPr>
+          <w:rStyle w:val="VerbatimChar"/>
+          <w:highlight w:val="yellow"/>
+        </w:rPr>
+        <w:t>## [1] "3"</w:t>
+      </w:r>
+    </w:p>
+    <w:p>
+      <w:pPr>
+        <w:pStyle w:val="FirstParagraph"/>
+      </w:pPr>
+      <w:proofErr w:type="gramStart"/>
+      <w:r>
+        <w:rPr>
+          <w:highlight w:val="yellow"/>
+        </w:rPr>
+        <w:t>gene</w:t>
+      </w:r>
+      <w:proofErr w:type="gramEnd"/>
+      <w:r>
+        <w:rPr>
+          <w:highlight w:val="yellow"/>
+        </w:rPr>
+        <w:t xml:space="preserve"> name and chromosome for the gene with smallest PC2 value</w:t>
+      </w:r>
+    </w:p>
+    <w:p>
+      <w:pPr>
+        <w:pStyle w:val="SourceCode"/>
+      </w:pPr>
+      <w:r>
+        <w:rPr>
+          <w:rStyle w:val="KeywordTok"/>
+        </w:rPr>
+        <w:t>get</w:t>
+      </w:r>
+      <w:r>
+        <w:rPr>
+          <w:rStyle w:val="NormalTok"/>
+        </w:rPr>
+        <w:t xml:space="preserve">(smallest, </w:t>
+      </w:r>
+      <w:r>
+        <w:rPr>
+          <w:rStyle w:val="DataTypeTok"/>
+        </w:rPr>
+        <w:t>env =</w:t>
+      </w:r>
+      <w:r>
+        <w:rPr>
+          <w:rStyle w:val="NormalTok"/>
+        </w:rPr>
+        <w:t xml:space="preserve"> hgu95av2GENENAME)</w:t>
+      </w:r>
+    </w:p>
+    <w:p>
+      <w:pPr>
+        <w:pStyle w:val="SourceCode"/>
+      </w:pPr>
+      <w:r>
+        <w:rPr>
+          <w:rStyle w:val="VerbatimChar"/>
+          <w:highlight w:val="yellow"/>
+        </w:rPr>
+        <w:t>## [1] "cytidine monophospho-N-acetylneuraminic acid hydroxylase, pseudogene"</w:t>
+      </w:r>
+    </w:p>
+    <w:p>
+      <w:pPr>
+        <w:pStyle w:val="SourceCode"/>
+      </w:pPr>
+      <w:r>
+        <w:rPr>
+          <w:rStyle w:val="KeywordTok"/>
+        </w:rPr>
+        <w:t>get</w:t>
+      </w:r>
+      <w:r>
+        <w:rPr>
+          <w:rStyle w:val="NormalTok"/>
+        </w:rPr>
+        <w:t xml:space="preserve">(smallest, </w:t>
+      </w:r>
+      <w:r>
+        <w:rPr>
+          <w:rStyle w:val="DataTypeTok"/>
+        </w:rPr>
+        <w:t>env =</w:t>
+      </w:r>
+      <w:r>
+        <w:rPr>
+          <w:rStyle w:val="NormalTok"/>
+        </w:rPr>
+        <w:t xml:space="preserve"> hgu95av2CHR)</w:t>
+      </w:r>
+    </w:p>
+    <w:p>
+      <w:pPr>
+        <w:pStyle w:val="SourceCode"/>
+        <w:rPr>
+          <w:rFonts w:ascii="Consolas" w:hAnsi="Consolas"/>
+          <w:sz w:val="22"/>
+          <w:lang w:eastAsia="zh-CN"/>
+        </w:rPr>
+      </w:pPr>
+      <w:r>
+        <w:rPr>
+          <w:rStyle w:val="VerbatimChar"/>
+          <w:highlight w:val="yellow"/>
+        </w:rPr>
+        <w:t>## [1] "6"</w:t>
+      </w:r>
+      <w:bookmarkStart w:id="10" w:name="problem-2-40-points-variables-scaling-an"/>
+      <w:bookmarkEnd w:id="10"/>
+    </w:p>
+    <w:p>
+      <w:pPr>
+        <w:pStyle w:val="3"/>
+      </w:pPr>
+      <w:r>
+        <w:t>Problem 2 (40 points) Variables scaling and PCA in the iris data set</w:t>
+      </w:r>
+    </w:p>
+    <w:p>
+      <w:pPr>
+        <w:pStyle w:val="5"/>
+      </w:pPr>
+      <w:bookmarkStart w:id="11" w:name="in-this-module-and-last-module-we-mentio"/>
+      <w:bookmarkEnd w:id="11"/>
+      <w:r>
+        <w:t>In this module and last module, we mentioned that the variables are often scaled before doing the PCA or the clustering analysis. By “scaling a variable”, we mean to apply a linear transformation to center the observations to have mean zero and standard deviation one. In last module, we also mentioned using the correlation-based dissimilarity measure versus using the Euclidean distance in clustering analysis. It turns out that the correlation-based dissimilarity measure is proportional to the squared Euclidean distance on the scaled variables. We check this on the iris data set. And we compare the PCA on scaled versus unscaled variables for the iris data set.</w:t>
+      </w:r>
+    </w:p>
+    <w:p>
+      <w:pPr>
+        <w:pStyle w:val="5"/>
+      </w:pPr>
+      <w:bookmarkStart w:id="12" w:name="a-create-a-data-set-consisting-of-the-fi"/>
+      <w:bookmarkEnd w:id="12"/>
+      <w:r>
+        <w:t>(a) Create a data set consisting of the first four numerical variables in the iris data set (That is, to drop the last variable Species which is categorical). Then make a scaled data set that centers each of the four variables (columns) to have mean zero and variance one.</w:t>
+      </w:r>
+    </w:p>
+    <w:p>
+      <w:pPr>
+        <w:pStyle w:val="SourceCode"/>
+      </w:pPr>
+      <w:r>
+        <w:rPr>
+          <w:rStyle w:val="NormalTok"/>
+        </w:rPr>
+        <w:t>data &lt;-</w:t>
+      </w:r>
+      <w:r>
+        <w:rPr>
+          <w:rStyle w:val="StringTok"/>
+        </w:rPr>
+        <w:t xml:space="preserve"> </w:t>
+      </w:r>
+      <w:r>
+        <w:rPr>
+          <w:rStyle w:val="KeywordTok"/>
+        </w:rPr>
+        <w:t>data.frame</w:t>
+      </w:r>
+      <w:r>
+        <w:rPr>
+          <w:rStyle w:val="NormalTok"/>
+        </w:rPr>
+        <w:t>(iris[,</w:t>
+      </w:r>
+      <w:r>
+        <w:rPr>
+          <w:rStyle w:val="DecValTok"/>
+        </w:rPr>
+        <w:t>1</w:t>
+      </w:r>
+      <w:r>
+        <w:rPr>
+          <w:rStyle w:val="NormalTok"/>
+        </w:rPr>
+        <w:t>:</w:t>
+      </w:r>
+      <w:r>
+        <w:rPr>
+          <w:rStyle w:val="DecValTok"/>
+        </w:rPr>
+        <w:t>4</w:t>
+      </w:r>
+      <w:r>
+        <w:rPr>
+          <w:rStyle w:val="NormalTok"/>
+        </w:rPr>
+        <w:t>])</w:t>
+      </w:r>
+      <w:r>
+        <w:br/>
+      </w:r>
+      <w:r>
+        <w:rPr>
+          <w:rStyle w:val="NormalTok"/>
+        </w:rPr>
+        <w:t>scaled.data &lt;-</w:t>
+      </w:r>
+      <w:r>
+        <w:rPr>
+          <w:rStyle w:val="StringTok"/>
+        </w:rPr>
+        <w:t xml:space="preserve"> </w:t>
+      </w:r>
+      <w:r>
+        <w:rPr>
+          <w:rStyle w:val="KeywordTok"/>
+        </w:rPr>
+        <w:t>scale</w:t>
+      </w:r>
+      <w:r>
+        <w:rPr>
+          <w:rStyle w:val="NormalTok"/>
+        </w:rPr>
+        <w:t>(data)</w:t>
+      </w:r>
+      <w:r>
+        <w:br/>
+      </w:r>
+      <w:r>
+        <w:br/>
+      </w:r>
+      <w:r>
+        <w:rPr>
+          <w:rStyle w:val="KeywordTok"/>
+        </w:rPr>
+        <w:t>colMeans</w:t>
+      </w:r>
+      <w:r>
+        <w:rPr>
+          <w:rStyle w:val="NormalTok"/>
+        </w:rPr>
+        <w:t>(scaled.data)</w:t>
+      </w:r>
+    </w:p>
+    <w:p>
+      <w:pPr>
+        <w:pStyle w:val="SourceCode"/>
+      </w:pPr>
+      <w:r>
+        <w:rPr>
+          <w:rStyle w:val="VerbatimChar"/>
+        </w:rPr>
+        <w:t xml:space="preserve">##  Sepal.Length   Sepal.Width  Petal.Length   Petal.Width </w:t>
+      </w:r>
+      <w:r>
+        <w:br/>
+      </w:r>
+      <w:r>
+        <w:rPr>
+          <w:rStyle w:val="VerbatimChar"/>
+        </w:rPr>
+        <w:t>## -4.480675e-16  2.035409e-16 -2.844947e-17 -3.714621e-17</w:t>
+      </w:r>
+    </w:p>
+    <w:p>
+      <w:pPr>
+        <w:pStyle w:val="SourceCode"/>
+      </w:pPr>
+      <w:r>
+        <w:rPr>
+          <w:rStyle w:val="KeywordTok"/>
+        </w:rPr>
+        <w:t>apply</w:t>
+      </w:r>
+      <w:r>
+        <w:rPr>
+          <w:rStyle w:val="NormalTok"/>
+        </w:rPr>
+        <w:t xml:space="preserve">(scaled.data, </w:t>
+      </w:r>
+      <w:r>
+        <w:rPr>
+          <w:rStyle w:val="DecValTok"/>
+        </w:rPr>
+        <w:t>2</w:t>
+      </w:r>
+      <w:r>
+        <w:rPr>
+          <w:rStyle w:val="NormalTok"/>
+        </w:rPr>
+        <w:t>, sd)</w:t>
+      </w:r>
+    </w:p>
+    <w:p>
+      <w:pPr>
+        <w:pStyle w:val="SourceCode"/>
+      </w:pPr>
+      <w:r>
+        <w:rPr>
+          <w:rStyle w:val="VerbatimChar"/>
+        </w:rPr>
+        <w:t xml:space="preserve">## Sepal.Length  Sepal.Width Petal.Length  Petal.Width </w:t>
+      </w:r>
+      <w:r>
+        <w:br/>
+      </w:r>
+      <w:r>
+        <w:rPr>
+          <w:rStyle w:val="VerbatimChar"/>
+        </w:rPr>
+        <w:t>##            1            1            1            1</w:t>
+      </w:r>
+    </w:p>
+    <w:p>
+      <w:pPr>
+        <w:pStyle w:val="FirstParagraph"/>
+      </w:pPr>
+      <w:r>
+        <w:rPr>
+          <w:highlight w:val="yellow"/>
+        </w:rPr>
+        <w:t>The data is scaled now with mean 0 and sd 1.</w:t>
+      </w:r>
+    </w:p>
+    <w:p>
+      <w:pPr>
+        <w:pStyle w:val="5"/>
+      </w:pPr>
+      <w:bookmarkStart w:id="13" w:name="b-calculate-the-correlations-between-the"/>
+      <w:bookmarkEnd w:id="13"/>
+      <w:r>
+        <w:t>(b) Calculate the correlations between the columns of the data sets using the cor() function. Show that these correlations are the same for scaled and the unscaled data sets.</w:t>
+      </w:r>
+    </w:p>
+    <w:p>
+      <w:pPr>
+        <w:pStyle w:val="SourceCode"/>
+      </w:pPr>
+      <w:r>
+        <w:rPr>
+          <w:rStyle w:val="KeywordTok"/>
+        </w:rPr>
+        <w:t>cor</w:t>
+      </w:r>
+      <w:r>
+        <w:rPr>
+          <w:rStyle w:val="NormalTok"/>
+        </w:rPr>
+        <w:t>(data)</w:t>
+      </w:r>
+    </w:p>
+    <w:p>
+      <w:pPr>
+        <w:pStyle w:val="SourceCode"/>
+      </w:pPr>
+      <w:r>
+        <w:rPr>
+          <w:rStyle w:val="VerbatimChar"/>
+        </w:rPr>
+        <w:t>##              Sepal.Length Sepal.Width Petal.Length Petal.Width</w:t>
+      </w:r>
+      <w:r>
+        <w:br/>
+      </w:r>
+      <w:r>
+        <w:rPr>
+          <w:rStyle w:val="VerbatimChar"/>
+        </w:rPr>
+        <w:t>## Sepal.Length    1.0000000  -0.1175698    0.8717538   0.8179411</w:t>
+      </w:r>
+      <w:r>
+        <w:br/>
+      </w:r>
+      <w:r>
+        <w:rPr>
+          <w:rStyle w:val="VerbatimChar"/>
+        </w:rPr>
+        <w:t>## Sepal.Width    -0.1175698   1.0000000   -0.4284401  -0.3661259</w:t>
+      </w:r>
+      <w:r>
+        <w:br/>
+      </w:r>
+      <w:r>
+        <w:rPr>
+          <w:rStyle w:val="VerbatimChar"/>
+        </w:rPr>
+        <w:t>## Petal.Length    0.8717538  -0.4284401    1.0000000   0.9628654</w:t>
+      </w:r>
+      <w:r>
+        <w:br/>
+      </w:r>
+      <w:r>
+        <w:rPr>
+          <w:rStyle w:val="VerbatimChar"/>
+        </w:rPr>
+        <w:t>## Petal.Width     0.8179411  -0.3661259    0.9628654   1.0000000</w:t>
+      </w:r>
+    </w:p>
+    <w:p>
+      <w:pPr>
+        <w:pStyle w:val="SourceCode"/>
+      </w:pPr>
+      <w:r>
+        <w:rPr>
+          <w:rStyle w:val="KeywordTok"/>
+        </w:rPr>
+        <w:t>cor</w:t>
+      </w:r>
+      <w:r>
+        <w:rPr>
+          <w:rStyle w:val="NormalTok"/>
+        </w:rPr>
+        <w:t>(scaled.data)</w:t>
+      </w:r>
+    </w:p>
+    <w:p>
+      <w:pPr>
+        <w:pStyle w:val="SourceCode"/>
+      </w:pPr>
+      <w:r>
+        <w:rPr>
+          <w:rStyle w:val="VerbatimChar"/>
+        </w:rPr>
+        <w:lastRenderedPageBreak/>
+        <w:t>##              Sepal.Length Sepal.Width Petal.Length Petal.Width</w:t>
+      </w:r>
+      <w:r>
+        <w:br/>
+      </w:r>
+      <w:r>
+        <w:rPr>
+          <w:rStyle w:val="VerbatimChar"/>
+        </w:rPr>
+        <w:t>## Sepal.Length    1.0000000  -0.1175698    0.8717538   0.8179411</w:t>
+      </w:r>
+      <w:r>
+        <w:br/>
+      </w:r>
+      <w:r>
+        <w:rPr>
+          <w:rStyle w:val="VerbatimChar"/>
+        </w:rPr>
+        <w:t>## Sepal.Width    -0.1175698   1.0000000   -0.4284401  -0.3661259</w:t>
+      </w:r>
+      <w:r>
+        <w:br/>
+      </w:r>
+      <w:r>
+        <w:rPr>
+          <w:rStyle w:val="VerbatimChar"/>
+        </w:rPr>
+        <w:t>## Petal.Length    0.8717538  -0.4284401    1.0000000   0.9628654</w:t>
+      </w:r>
+      <w:r>
+        <w:br/>
+      </w:r>
+      <w:r>
+        <w:rPr>
+          <w:rStyle w:val="VerbatimChar"/>
+        </w:rPr>
+        <w:t>## Petal.Width     0.8179411  -0.3661259    0.9628654   1.0000000</w:t>
+      </w:r>
+    </w:p>
+    <w:p>
+      <w:pPr>
+        <w:pStyle w:val="FirstParagraph"/>
+        <w:rPr>
+          <w:lang w:eastAsia="zh-CN"/>
+        </w:rPr>
+      </w:pPr>
+      <w:r>
+        <w:rPr>
+          <w:highlight w:val="yellow"/>
+        </w:rPr>
+        <w:t>These correlations are the same for scaled and the unscaled data sets</w:t>
+      </w:r>
+      <w:r>
+        <w:rPr>
           <w:rFonts w:hint="eastAsia"/>
           <w:lang w:eastAsia="zh-CN"/>
         </w:rPr>
-      </w:pPr>
-      <w:r>
-        <w:rPr>
-          <w:rStyle w:val="VerbatimChar"/>
-          <w:highlight w:val="yellow"/>
-        </w:rPr>
-        <w:t>## [1] "41165_g_at" "38018_g_at" "481_at</w:t>
-      </w:r>
-      <w:r>
-        <w:rPr>
-          <w:rStyle w:val="VerbatimChar"/>
-          <w:highlight w:val="yellow"/>
-        </w:rPr>
-        <w:t>"</w:t>
+        <w:t>.</w:t>
+      </w:r>
+    </w:p>
+    <w:p>
+      <w:pPr>
+        <w:pStyle w:val="5"/>
+      </w:pPr>
+      <w:bookmarkStart w:id="14" w:name="c-calculate-the-euclidean-distances-betw"/>
+      <w:bookmarkEnd w:id="14"/>
+      <w:r>
+        <w:t xml:space="preserve">(c) Calculate the Euclidean distances between the columns of the scaled data set using </w:t>
+      </w:r>
+      <w:proofErr w:type="gramStart"/>
+      <w:r>
+        <w:t>dist(</w:t>
+      </w:r>
+      <w:proofErr w:type="gramEnd"/>
+      <w:r>
+        <w:t>) function. Show that the squares of these Euclidean distances are proportional to the (1-correlation)s. What is the value of the proportional factor here?</w:t>
       </w:r>
     </w:p>
     <w:p>
       <w:pPr>
         <w:pStyle w:val="SourceCode"/>
       </w:pPr>
+      <w:r>
+        <w:rPr>
+          <w:rStyle w:val="KeywordTok"/>
+        </w:rPr>
+        <w:t>dist</w:t>
+      </w:r>
+      <w:r>
+        <w:rPr>
+          <w:rStyle w:val="NormalTok"/>
+        </w:rPr>
+        <w:t>(</w:t>
+      </w:r>
+      <w:r>
+        <w:rPr>
+          <w:rStyle w:val="KeywordTok"/>
+        </w:rPr>
+        <w:t>t</w:t>
+      </w:r>
+      <w:r>
+        <w:rPr>
+          <w:rStyle w:val="NormalTok"/>
+        </w:rPr>
+        <w:t xml:space="preserve">(scaled.data), </w:t>
+      </w:r>
+      <w:r>
+        <w:rPr>
+          <w:rStyle w:val="DataTypeTok"/>
+        </w:rPr>
+        <w:t>method=</w:t>
+      </w:r>
+      <w:r>
+        <w:rPr>
+          <w:rStyle w:val="StringTok"/>
+        </w:rPr>
+        <w:t>"eucl"</w:t>
+      </w:r>
+      <w:r>
+        <w:rPr>
+          <w:rStyle w:val="NormalTok"/>
+        </w:rPr>
+        <w:t>)</w:t>
+      </w:r>
+    </w:p>
+    <w:p>
+      <w:pPr>
+        <w:pStyle w:val="SourceCode"/>
+      </w:pPr>
+      <w:r>
+        <w:rPr>
+          <w:rStyle w:val="VerbatimChar"/>
+        </w:rPr>
+        <w:t>##              Sepal.Length Sepal.Width Petal.Length</w:t>
+      </w:r>
+      <w:r>
+        <w:br/>
+      </w:r>
+      <w:r>
+        <w:rPr>
+          <w:rStyle w:val="VerbatimChar"/>
+        </w:rPr>
+        <w:t xml:space="preserve">## Sepal.Width     18.249268                         </w:t>
+      </w:r>
+      <w:r>
+        <w:br/>
+      </w:r>
+      <w:r>
+        <w:rPr>
+          <w:rStyle w:val="VerbatimChar"/>
+        </w:rPr>
+        <w:t xml:space="preserve">## Petal.Length     6.182020   20.631896             </w:t>
+      </w:r>
+      <w:r>
+        <w:br/>
+      </w:r>
+      <w:r>
+        <w:rPr>
+          <w:rStyle w:val="VerbatimChar"/>
+        </w:rPr>
+        <w:t>## Petal.Width      7.365701   20.176856     3.326575</w:t>
+      </w:r>
+    </w:p>
+    <w:p>
+      <w:pPr>
+        <w:pStyle w:val="SourceCode"/>
+      </w:pPr>
+      <w:r>
+        <w:rPr>
+          <w:rStyle w:val="NormalTok"/>
+        </w:rPr>
+        <w:t>d &lt;-</w:t>
+      </w:r>
+      <w:r>
+        <w:rPr>
+          <w:rStyle w:val="StringTok"/>
+        </w:rPr>
+        <w:t xml:space="preserve"> </w:t>
+      </w:r>
+      <w:r>
+        <w:rPr>
+          <w:rStyle w:val="KeywordTok"/>
+        </w:rPr>
+        <w:t>c</w:t>
+      </w:r>
+      <w:r>
+        <w:rPr>
+          <w:rStyle w:val="NormalTok"/>
+        </w:rPr>
+        <w:t>(</w:t>
+      </w:r>
+      <w:r>
+        <w:rPr>
+          <w:rStyle w:val="KeywordTok"/>
+        </w:rPr>
+        <w:t>dist</w:t>
+      </w:r>
+      <w:r>
+        <w:rPr>
+          <w:rStyle w:val="NormalTok"/>
+        </w:rPr>
+        <w:t>(</w:t>
+      </w:r>
+      <w:r>
+        <w:rPr>
+          <w:rStyle w:val="KeywordTok"/>
+        </w:rPr>
+        <w:t>t</w:t>
+      </w:r>
+      <w:r>
+        <w:rPr>
+          <w:rStyle w:val="NormalTok"/>
+        </w:rPr>
+        <w:t xml:space="preserve">(scaled.data), </w:t>
+      </w:r>
+      <w:r>
+        <w:rPr>
+          <w:rStyle w:val="DataTypeTok"/>
+        </w:rPr>
+        <w:t>method=</w:t>
+      </w:r>
+      <w:r>
+        <w:rPr>
+          <w:rStyle w:val="StringTok"/>
+        </w:rPr>
+        <w:t>"eucl"</w:t>
+      </w:r>
+      <w:r>
+        <w:rPr>
+          <w:rStyle w:val="NormalTok"/>
+        </w:rPr>
+        <w:t>)^</w:t>
+      </w:r>
+      <w:r>
+        <w:rPr>
+          <w:rStyle w:val="DecValTok"/>
+        </w:rPr>
+        <w:t>2</w:t>
+      </w:r>
+      <w:r>
+        <w:rPr>
+          <w:rStyle w:val="NormalTok"/>
+        </w:rPr>
+        <w:t>)</w:t>
+      </w:r>
+      <w:r>
+        <w:br/>
+      </w:r>
+      <w:r>
+        <w:rPr>
+          <w:rStyle w:val="NormalTok"/>
+        </w:rPr>
+        <w:t>corr &lt;-</w:t>
+      </w:r>
+      <w:r>
+        <w:rPr>
+          <w:rStyle w:val="StringTok"/>
+        </w:rPr>
+        <w:t xml:space="preserve"> </w:t>
+      </w:r>
+      <w:r>
+        <w:rPr>
+          <w:rStyle w:val="KeywordTok"/>
+        </w:rPr>
+        <w:t>cor</w:t>
+      </w:r>
+      <w:r>
+        <w:rPr>
+          <w:rStyle w:val="NormalTok"/>
+        </w:rPr>
+        <w:t>(scaled.data)[</w:t>
+      </w:r>
+      <w:r>
+        <w:rPr>
+          <w:rStyle w:val="KeywordTok"/>
+        </w:rPr>
+        <w:t>lower.tri</w:t>
+      </w:r>
+      <w:r>
+        <w:rPr>
+          <w:rStyle w:val="NormalTok"/>
+        </w:rPr>
+        <w:t>(</w:t>
+      </w:r>
+      <w:r>
+        <w:rPr>
+          <w:rStyle w:val="KeywordTok"/>
+        </w:rPr>
+        <w:t>diag</w:t>
+      </w:r>
+      <w:r>
+        <w:rPr>
+          <w:rStyle w:val="NormalTok"/>
+        </w:rPr>
+        <w:t>(</w:t>
+      </w:r>
+      <w:r>
+        <w:rPr>
+          <w:rStyle w:val="DecValTok"/>
+        </w:rPr>
+        <w:t>4</w:t>
+      </w:r>
+      <w:r>
+        <w:rPr>
+          <w:rStyle w:val="NormalTok"/>
+        </w:rPr>
+        <w:t>))]</w:t>
+      </w:r>
+      <w:r>
+        <w:br/>
+      </w:r>
+      <w:r>
+        <w:rPr>
+          <w:rStyle w:val="NormalTok"/>
+        </w:rPr>
+        <w:t>d/(</w:t>
+      </w:r>
+      <w:r>
+        <w:rPr>
+          <w:rStyle w:val="DecValTok"/>
+        </w:rPr>
+        <w:t>1</w:t>
+      </w:r>
+      <w:r>
+        <w:rPr>
+          <w:rStyle w:val="NormalTok"/>
+        </w:rPr>
+        <w:t>-corr)</w:t>
+      </w:r>
+    </w:p>
+    <w:p>
+      <w:pPr>
+        <w:pStyle w:val="SourceCode"/>
+        <w:rPr>
+          <w:highlight w:val="yellow"/>
+        </w:rPr>
+      </w:pPr>
+      <w:r>
+        <w:rPr>
+          <w:rStyle w:val="VerbatimChar"/>
+          <w:highlight w:val="yellow"/>
+        </w:rPr>
+        <w:t>## [1] 298 298 298 298 298 298</w:t>
+      </w:r>
+    </w:p>
+    <w:p>
+      <w:pPr>
+        <w:pStyle w:val="FirstParagraph"/>
+      </w:pPr>
+      <w:r>
+        <w:rPr>
+          <w:highlight w:val="yellow"/>
+        </w:rPr>
+        <w:t>The proportional factor here is 298.</w:t>
+      </w:r>
+    </w:p>
+    <w:p>
+      <w:pPr>
+        <w:pStyle w:val="5"/>
+      </w:pPr>
+      <w:bookmarkStart w:id="15" w:name="d-show-the-outputs-for-doing-pca-on-the-"/>
+      <w:bookmarkEnd w:id="15"/>
+      <w:r>
+        <w:t>(d) Show the outputs for doing PCA on the scaled data set and on the unscaled data set. (Apply PCA on the two data sets with option “scale=FALSE”. Do NOT use option “scale=TRUE”, which will scale data no matter which data set you are using.) Are they the same?</w:t>
+      </w:r>
+    </w:p>
+    <w:p>
+      <w:pPr>
+        <w:pStyle w:val="SourceCode"/>
+        <w:rPr>
+          <w:rStyle w:val="KeywordTok"/>
+          <w:lang w:eastAsia="zh-CN"/>
+        </w:rPr>
+      </w:pPr>
+      <w:r>
+        <w:rPr>
+          <w:rStyle w:val="NormalTok"/>
+        </w:rPr>
+        <w:t>unscaled.PCA &lt;-</w:t>
+      </w:r>
+      <w:r>
+        <w:rPr>
+          <w:rStyle w:val="StringTok"/>
+        </w:rPr>
+        <w:t xml:space="preserve"> </w:t>
+      </w:r>
+      <w:proofErr w:type="gramStart"/>
+      <w:r>
+        <w:rPr>
+          <w:rStyle w:val="KeywordTok"/>
+        </w:rPr>
+        <w:t>prcomp</w:t>
+      </w:r>
+      <w:r>
+        <w:rPr>
+          <w:rStyle w:val="NormalTok"/>
+        </w:rPr>
+        <w:t>(</w:t>
+      </w:r>
+      <w:proofErr w:type="gramEnd"/>
+      <w:r>
+        <w:rPr>
+          <w:rStyle w:val="NormalTok"/>
+        </w:rPr>
+        <w:t xml:space="preserve">data, </w:t>
+      </w:r>
+      <w:r>
+        <w:rPr>
+          <w:rStyle w:val="DataTypeTok"/>
+        </w:rPr>
+        <w:t>scale=</w:t>
+      </w:r>
+      <w:r>
+        <w:rPr>
+          <w:rStyle w:val="OtherTok"/>
+        </w:rPr>
+        <w:t>FALSE</w:t>
+      </w:r>
+      <w:r>
+        <w:rPr>
+          <w:rStyle w:val="NormalTok"/>
+        </w:rPr>
+        <w:t>)</w:t>
+      </w:r>
+      <w:r>
+        <w:br/>
+      </w:r>
+      <w:r>
+        <w:rPr>
+          <w:rStyle w:val="NormalTok"/>
+        </w:rPr>
+        <w:t>scaled.PCA &lt;-</w:t>
+      </w:r>
+      <w:r>
+        <w:rPr>
+          <w:rStyle w:val="StringTok"/>
+        </w:rPr>
+        <w:t xml:space="preserve"> </w:t>
+      </w:r>
+      <w:r>
+        <w:rPr>
+          <w:rStyle w:val="KeywordTok"/>
+        </w:rPr>
+        <w:t>prcomp</w:t>
+      </w:r>
+      <w:r>
+        <w:rPr>
+          <w:rStyle w:val="NormalTok"/>
+        </w:rPr>
+        <w:t xml:space="preserve">(scaled.data, </w:t>
+      </w:r>
+      <w:r>
+        <w:rPr>
+          <w:rStyle w:val="DataTypeTok"/>
+        </w:rPr>
+        <w:t>scale=</w:t>
+      </w:r>
+      <w:r>
+        <w:rPr>
+          <w:rStyle w:val="OtherTok"/>
+        </w:rPr>
+        <w:t>FALSE</w:t>
+      </w:r>
+      <w:r>
+        <w:rPr>
+          <w:rStyle w:val="NormalTok"/>
+        </w:rPr>
+        <w:t>)</w:t>
+      </w:r>
+      <w:r>
+        <w:br/>
+      </w:r>
+    </w:p>
+    <w:p>
+      <w:pPr>
+        <w:pStyle w:val="SourceCode"/>
+      </w:pPr>
+      <w:proofErr w:type="gramStart"/>
+      <w:r>
+        <w:rPr>
+          <w:rStyle w:val="KeywordTok"/>
+        </w:rPr>
+        <w:t>summary</w:t>
+      </w:r>
+      <w:r>
+        <w:rPr>
+          <w:rStyle w:val="NormalTok"/>
+        </w:rPr>
+        <w:t>(</w:t>
+      </w:r>
       <w:proofErr w:type="spellStart"/>
+      <w:proofErr w:type="gramEnd"/>
+      <w:r>
+        <w:rPr>
+          <w:rStyle w:val="NormalTok"/>
+        </w:rPr>
+        <w:t>scaled.PCA</w:t>
+      </w:r>
+      <w:proofErr w:type="spellEnd"/>
+      <w:r>
+        <w:rPr>
+          <w:rStyle w:val="NormalTok"/>
+        </w:rPr>
+        <w:t>)</w:t>
+      </w:r>
+    </w:p>
+    <w:p>
+      <w:pPr>
+        <w:pStyle w:val="SourceCode"/>
+      </w:pPr>
+      <w:r>
+        <w:rPr>
+          <w:rStyle w:val="VerbatimChar"/>
+        </w:rPr>
+        <w:t>## Importance of components</w:t>
+      </w:r>
       <w:proofErr w:type="gramStart"/>
       <w:r>
         <w:rPr>
-          <w:rStyle w:val="NormalTok"/>
-        </w:rPr>
-        <w:t>rowname</w:t>
+          <w:rStyle w:val="VerbatimChar"/>
+        </w:rPr>
+        <w:t>:</w:t>
+      </w:r>
+      <w:proofErr w:type="gramEnd"/>
+      <w:r>
+        <w:br/>
+      </w:r>
+      <w:r>
+        <w:rPr>
+          <w:rStyle w:val="VerbatimChar"/>
+        </w:rPr>
+        <w:t>##                           PC1    PC2     PC3     PC4</w:t>
+      </w:r>
+      <w:r>
+        <w:br/>
+      </w:r>
+      <w:r>
+        <w:rPr>
+          <w:rStyle w:val="VerbatimChar"/>
+        </w:rPr>
+        <w:t>## Standard deviation     1.7084 0.9560 0.38309 0.14393</w:t>
+      </w:r>
+      <w:r>
+        <w:br/>
+      </w:r>
+      <w:r>
+        <w:rPr>
+          <w:rStyle w:val="VerbatimChar"/>
+        </w:rPr>
+        <w:t>## Proportion of Variance 0.7296 0.2285 0.03669 0.00518</w:t>
+      </w:r>
+      <w:r>
+        <w:br/>
+      </w:r>
+      <w:r>
+        <w:rPr>
+          <w:rStyle w:val="VerbatimChar"/>
+        </w:rPr>
+        <w:t>## Cumulative Proportion  0.7296 0.9581 0.99482 1.00000</w:t>
+      </w:r>
+    </w:p>
+    <w:p>
+      <w:pPr>
+        <w:pStyle w:val="SourceCode"/>
+      </w:pPr>
+      <w:r>
+        <w:br/>
+      </w:r>
+      <w:proofErr w:type="gramStart"/>
+      <w:r>
+        <w:rPr>
+          <w:rStyle w:val="KeywordTok"/>
+        </w:rPr>
+        <w:t>summary</w:t>
+      </w:r>
+      <w:r>
+        <w:rPr>
+          <w:rStyle w:val="NormalTok"/>
+        </w:rPr>
+        <w:t>(</w:t>
+      </w:r>
+      <w:proofErr w:type="gramEnd"/>
+      <w:r>
+        <w:rPr>
+          <w:rStyle w:val="NormalTok"/>
+        </w:rPr>
+        <w:t>unscaled.PCA)</w:t>
+      </w:r>
+    </w:p>
+    <w:p>
+      <w:pPr>
+        <w:pStyle w:val="SourceCode"/>
+      </w:pPr>
+      <w:r>
+        <w:rPr>
+          <w:rStyle w:val="VerbatimChar"/>
+        </w:rPr>
+        <w:t>## Importance of components:</w:t>
+      </w:r>
+      <w:r>
+        <w:br/>
+      </w:r>
+      <w:r>
+        <w:rPr>
+          <w:rStyle w:val="VerbatimChar"/>
+        </w:rPr>
+        <w:t>##                           PC1     PC2    PC3     PC4</w:t>
+      </w:r>
+      <w:r>
+        <w:br/>
+      </w:r>
+      <w:r>
+        <w:rPr>
+          <w:rStyle w:val="VerbatimChar"/>
+        </w:rPr>
+        <w:t>## Standard deviation     2.0563 0.49262 0.2797 0.15439</w:t>
+      </w:r>
+      <w:r>
+        <w:br/>
+      </w:r>
+      <w:r>
+        <w:rPr>
+          <w:rStyle w:val="VerbatimChar"/>
+        </w:rPr>
+        <w:t>## Proportion of Variance 0.9246 0.05307 0.0171 0.00521</w:t>
+      </w:r>
+      <w:r>
+        <w:br/>
+      </w:r>
+      <w:r>
+        <w:rPr>
+          <w:rStyle w:val="VerbatimChar"/>
+        </w:rPr>
+        <w:t>## Cumulative Proportion  0.9246 0.97769 0.9948 1.00000</w:t>
+      </w:r>
+    </w:p>
+    <w:p>
+      <w:pPr>
+        <w:pStyle w:val="FirstParagraph"/>
+        <w:rPr>
+          <w:lang w:eastAsia="zh-CN"/>
+        </w:rPr>
+      </w:pPr>
+      <w:r>
+        <w:rPr>
+          <w:highlight w:val="yellow"/>
+        </w:rPr>
+        <w:t>They are not the same.</w:t>
+      </w:r>
+    </w:p>
+    <w:p>
+      <w:pPr>
+        <w:pStyle w:val="a0"/>
+        <w:rPr>
+          <w:lang w:eastAsia="zh-CN"/>
+        </w:rPr>
+      </w:pPr>
+    </w:p>
+    <w:p>
+      <w:pPr>
+        <w:pStyle w:val="5"/>
+      </w:pPr>
+      <w:bookmarkStart w:id="16" w:name="e-what-proportions-of-variance-are-expla"/>
+      <w:bookmarkEnd w:id="16"/>
+      <w:r>
+        <w:lastRenderedPageBreak/>
+        <w:t>(e) What proportions of variance are explained by the first two principle components in the scaled PCA and in the unscaled PCA?</w:t>
+      </w:r>
+    </w:p>
+    <w:p>
+      <w:pPr>
+        <w:pStyle w:val="a0"/>
+        <w:rPr>
+          <w:highlight w:val="yellow"/>
+          <w:lang w:eastAsia="zh-CN"/>
+        </w:rPr>
+      </w:pPr>
+      <w:proofErr w:type="gramStart"/>
+      <w:r>
+        <w:rPr>
+          <w:highlight w:val="yellow"/>
+        </w:rPr>
+        <w:t>scaled</w:t>
+      </w:r>
+      <w:proofErr w:type="gramEnd"/>
+      <w:r>
+        <w:rPr>
+          <w:highlight w:val="yellow"/>
+        </w:rPr>
+        <w:t xml:space="preserve">: </w:t>
+      </w:r>
+    </w:p>
+    <w:p>
+      <w:pPr>
+        <w:pStyle w:val="a0"/>
+        <w:rPr>
+          <w:highlight w:val="yellow"/>
+          <w:lang w:eastAsia="zh-CN"/>
+        </w:rPr>
+      </w:pPr>
+      <w:r>
+        <w:rPr>
+          <w:highlight w:val="yellow"/>
+        </w:rPr>
+        <w:t xml:space="preserve">PC1: 72.96% </w:t>
+      </w:r>
+    </w:p>
+    <w:p>
+      <w:pPr>
+        <w:pStyle w:val="a0"/>
+        <w:rPr>
+          <w:highlight w:val="yellow"/>
+          <w:lang w:eastAsia="zh-CN"/>
+        </w:rPr>
+      </w:pPr>
+      <w:r>
+        <w:rPr>
+          <w:highlight w:val="yellow"/>
+        </w:rPr>
+        <w:t xml:space="preserve">PC2: 22.85% </w:t>
+      </w:r>
+    </w:p>
+    <w:p>
+      <w:pPr>
+        <w:pStyle w:val="a0"/>
+        <w:rPr>
+          <w:highlight w:val="yellow"/>
+        </w:rPr>
+      </w:pPr>
+      <w:r>
+        <w:rPr>
+          <w:highlight w:val="yellow"/>
+        </w:rPr>
+        <w:t>PC1+PC2: 95.81%</w:t>
+      </w:r>
+    </w:p>
+    <w:p>
+      <w:pPr>
+        <w:pStyle w:val="FirstParagraph"/>
+        <w:rPr>
+          <w:highlight w:val="yellow"/>
+          <w:lang w:eastAsia="zh-CN"/>
+        </w:rPr>
+      </w:pPr>
+    </w:p>
+    <w:p>
+      <w:pPr>
+        <w:pStyle w:val="FirstParagraph"/>
+        <w:rPr>
+          <w:highlight w:val="yellow"/>
+          <w:lang w:eastAsia="zh-CN"/>
+        </w:rPr>
+      </w:pPr>
+      <w:proofErr w:type="gramStart"/>
+      <w:r>
+        <w:rPr>
+          <w:highlight w:val="yellow"/>
+        </w:rPr>
+        <w:t>unscaled</w:t>
+      </w:r>
+      <w:proofErr w:type="gramEnd"/>
+      <w:r>
+        <w:rPr>
+          <w:highlight w:val="yellow"/>
+        </w:rPr>
+        <w:t xml:space="preserve">: </w:t>
+      </w:r>
+    </w:p>
+    <w:p>
+      <w:pPr>
+        <w:pStyle w:val="FirstParagraph"/>
+        <w:rPr>
+          <w:highlight w:val="yellow"/>
+          <w:lang w:eastAsia="zh-CN"/>
+        </w:rPr>
+      </w:pPr>
+      <w:r>
+        <w:rPr>
+          <w:highlight w:val="yellow"/>
+        </w:rPr>
+        <w:t>PC1: 92.46%</w:t>
+      </w:r>
+    </w:p>
+    <w:p>
+      <w:pPr>
+        <w:pStyle w:val="FirstParagraph"/>
+        <w:rPr>
+          <w:highlight w:val="yellow"/>
+          <w:lang w:eastAsia="zh-CN"/>
+        </w:rPr>
+      </w:pPr>
+      <w:r>
+        <w:rPr>
+          <w:highlight w:val="yellow"/>
+        </w:rPr>
+        <w:t xml:space="preserve"> PC2: 5.307% </w:t>
+      </w:r>
+    </w:p>
+    <w:p>
+      <w:pPr>
+        <w:pStyle w:val="FirstParagraph"/>
+        <w:rPr>
+          <w:lang w:eastAsia="zh-CN"/>
+        </w:rPr>
+      </w:pPr>
+      <w:r>
+        <w:rPr>
+          <w:highlight w:val="yellow"/>
+        </w:rPr>
+        <w:t>PC1+PC2: 97.769%</w:t>
+      </w:r>
+    </w:p>
+    <w:p>
+      <w:pPr>
+        <w:pStyle w:val="a0"/>
+        <w:rPr>
+          <w:lang w:eastAsia="zh-CN"/>
+        </w:rPr>
+      </w:pPr>
+    </w:p>
+    <w:p>
+      <w:pPr>
+        <w:pStyle w:val="5"/>
+      </w:pPr>
+      <w:bookmarkStart w:id="17" w:name="f-find-a-90-confidence-interval-on-the-p"/>
+      <w:bookmarkEnd w:id="17"/>
+      <w:r>
+        <w:t xml:space="preserve"> </w:t>
+      </w:r>
+      <w:r>
+        <w:t>(f) Find a 90% confidence interval on the proportion of variance explained by the second principal component, in the scaled PCA.</w:t>
+      </w:r>
+    </w:p>
+    <w:p>
+      <w:pPr>
+        <w:pStyle w:val="SourceCode"/>
+        <w:rPr>
+          <w:rStyle w:val="NormalTok"/>
+        </w:rPr>
+      </w:pPr>
+      <w:r>
+        <w:br/>
+      </w:r>
+      <w:r>
+        <w:rPr>
+          <w:rStyle w:val="NormalTok"/>
+        </w:rPr>
+        <w:t>p &lt;-</w:t>
+      </w:r>
+      <w:r>
+        <w:rPr>
+          <w:rStyle w:val="StringTok"/>
+        </w:rPr>
+        <w:t xml:space="preserve"> </w:t>
+      </w:r>
+      <w:proofErr w:type="spellStart"/>
+      <w:r>
+        <w:rPr>
+          <w:rStyle w:val="KeywordTok"/>
+        </w:rPr>
+        <w:t>ncol</w:t>
       </w:r>
       <w:proofErr w:type="spellEnd"/>
       <w:r>
         <w:rPr>
           <w:rStyle w:val="NormalTok"/>
         </w:rPr>
+        <w:t>(</w:t>
+      </w:r>
+      <w:proofErr w:type="spellStart"/>
+      <w:r>
+        <w:rPr>
+          <w:rStyle w:val="NormalTok"/>
+        </w:rPr>
+        <w:t>scaled.data</w:t>
+      </w:r>
+      <w:proofErr w:type="spellEnd"/>
+      <w:r>
+        <w:rPr>
+          <w:rStyle w:val="NormalTok"/>
+        </w:rPr>
+        <w:t>)</w:t>
+      </w:r>
+      <w:r>
+        <w:br/>
+      </w:r>
+      <w:r>
+        <w:rPr>
+          <w:rStyle w:val="NormalTok"/>
+        </w:rPr>
+        <w:t>n &lt;-</w:t>
+      </w:r>
+      <w:r>
+        <w:rPr>
+          <w:rStyle w:val="StringTok"/>
+        </w:rPr>
+        <w:t xml:space="preserve"> </w:t>
+      </w:r>
+      <w:proofErr w:type="spellStart"/>
+      <w:r>
+        <w:rPr>
+          <w:rStyle w:val="KeywordTok"/>
+        </w:rPr>
+        <w:t>nrow</w:t>
+      </w:r>
+      <w:proofErr w:type="spellEnd"/>
+      <w:r>
+        <w:rPr>
+          <w:rStyle w:val="NormalTok"/>
+        </w:rPr>
+        <w:t>(</w:t>
+      </w:r>
+      <w:proofErr w:type="spellStart"/>
+      <w:r>
+        <w:rPr>
+          <w:rStyle w:val="NormalTok"/>
+        </w:rPr>
+        <w:t>scaled.data</w:t>
+      </w:r>
+      <w:proofErr w:type="spellEnd"/>
+      <w:r>
+        <w:rPr>
+          <w:rStyle w:val="NormalTok"/>
+        </w:rPr>
+        <w:t xml:space="preserve">) </w:t>
+      </w:r>
+      <w:r>
+        <w:br/>
+      </w:r>
+      <w:proofErr w:type="spellStart"/>
+      <w:r>
+        <w:rPr>
+          <w:rStyle w:val="NormalTok"/>
+        </w:rPr>
+        <w:t>nboot</w:t>
+      </w:r>
+      <w:proofErr w:type="spellEnd"/>
+      <w:r>
+        <w:rPr>
+          <w:rStyle w:val="NormalTok"/>
+        </w:rPr>
+        <w:t>&lt;-</w:t>
+      </w:r>
+      <w:r>
+        <w:rPr>
+          <w:rStyle w:val="DecValTok"/>
+        </w:rPr>
+        <w:t>1000</w:t>
+      </w:r>
+      <w:r>
+        <w:rPr>
+          <w:rStyle w:val="NormalTok"/>
+        </w:rPr>
+        <w:t xml:space="preserve"> </w:t>
+      </w:r>
+      <w:r>
+        <w:br/>
+      </w:r>
+      <w:proofErr w:type="spellStart"/>
+      <w:r>
+        <w:rPr>
+          <w:rStyle w:val="NormalTok"/>
+        </w:rPr>
+        <w:t>sdevs</w:t>
+      </w:r>
+      <w:proofErr w:type="spellEnd"/>
+      <w:r>
+        <w:rPr>
+          <w:rStyle w:val="NormalTok"/>
+        </w:rPr>
+        <w:t xml:space="preserve"> &lt;-</w:t>
+      </w:r>
+      <w:r>
+        <w:rPr>
+          <w:rStyle w:val="StringTok"/>
+        </w:rPr>
+        <w:t xml:space="preserve"> </w:t>
+      </w:r>
+      <w:r>
+        <w:rPr>
+          <w:rStyle w:val="KeywordTok"/>
+        </w:rPr>
+        <w:t>array</w:t>
+      </w:r>
+      <w:r>
+        <w:rPr>
+          <w:rStyle w:val="NormalTok"/>
+        </w:rPr>
+        <w:t>(</w:t>
+      </w:r>
+      <w:r>
+        <w:rPr>
+          <w:rStyle w:val="DataTypeTok"/>
+        </w:rPr>
+        <w:t>dim=</w:t>
+      </w:r>
+      <w:r>
+        <w:rPr>
+          <w:rStyle w:val="KeywordTok"/>
+        </w:rPr>
+        <w:t>c</w:t>
+      </w:r>
+      <w:r>
+        <w:rPr>
+          <w:rStyle w:val="NormalTok"/>
+        </w:rPr>
+        <w:t>(</w:t>
+      </w:r>
+      <w:proofErr w:type="spellStart"/>
+      <w:r>
+        <w:rPr>
+          <w:rStyle w:val="NormalTok"/>
+        </w:rPr>
+        <w:t>nboot,p</w:t>
+      </w:r>
+      <w:proofErr w:type="spellEnd"/>
+      <w:r>
+        <w:rPr>
+          <w:rStyle w:val="NormalTok"/>
+        </w:rPr>
+        <w:t xml:space="preserve">)) </w:t>
+      </w:r>
+      <w:r>
+        <w:br/>
+      </w:r>
+      <w:r>
+        <w:rPr>
+          <w:rStyle w:val="NormalTok"/>
+        </w:rPr>
+        <w:t>for (</w:t>
+      </w:r>
+      <w:proofErr w:type="spellStart"/>
+      <w:r>
+        <w:rPr>
+          <w:rStyle w:val="NormalTok"/>
+        </w:rPr>
+        <w:t>i</w:t>
+      </w:r>
+      <w:proofErr w:type="spellEnd"/>
+      <w:r>
+        <w:rPr>
+          <w:rStyle w:val="NormalTok"/>
+        </w:rPr>
+        <w:t xml:space="preserve"> in </w:t>
+      </w:r>
+      <w:r>
+        <w:rPr>
+          <w:rStyle w:val="DecValTok"/>
+        </w:rPr>
+        <w:t>1</w:t>
+      </w:r>
+      <w:r>
+        <w:rPr>
+          <w:rStyle w:val="NormalTok"/>
+        </w:rPr>
+        <w:t xml:space="preserve">:nboot) { </w:t>
+      </w:r>
+      <w:r>
+        <w:br/>
+      </w:r>
+      <w:r>
+        <w:rPr>
+          <w:rStyle w:val="NormalTok"/>
+        </w:rPr>
+        <w:t xml:space="preserve">  </w:t>
+      </w:r>
+      <w:proofErr w:type="spellStart"/>
+      <w:r>
+        <w:rPr>
+          <w:rStyle w:val="NormalTok"/>
+        </w:rPr>
+        <w:t>dat.star</w:t>
+      </w:r>
+      <w:proofErr w:type="spellEnd"/>
+      <w:r>
+        <w:rPr>
+          <w:rStyle w:val="NormalTok"/>
+        </w:rPr>
+        <w:t xml:space="preserve"> &lt;-</w:t>
+      </w:r>
+      <w:r>
+        <w:rPr>
+          <w:rStyle w:val="StringTok"/>
+        </w:rPr>
+        <w:t xml:space="preserve"> </w:t>
+      </w:r>
+      <w:proofErr w:type="spellStart"/>
+      <w:r>
+        <w:rPr>
+          <w:rStyle w:val="NormalTok"/>
+        </w:rPr>
+        <w:t>scaled.data</w:t>
+      </w:r>
+      <w:proofErr w:type="spellEnd"/>
+      <w:r>
+        <w:rPr>
+          <w:rStyle w:val="NormalTok"/>
+        </w:rPr>
         <w:t>[</w:t>
       </w:r>
-      <w:proofErr w:type="gramEnd"/>
-      <w:r>
-        <w:rPr>
-          <w:rStyle w:val="NormalTok"/>
-        </w:rPr>
-        <w:t>o[</w:t>
+      <w:r>
+        <w:rPr>
+          <w:rStyle w:val="KeywordTok"/>
+        </w:rPr>
+        <w:t>sample</w:t>
+      </w:r>
+      <w:r>
+        <w:rPr>
+          <w:rStyle w:val="NormalTok"/>
+        </w:rPr>
+        <w:t>(</w:t>
       </w:r>
       <w:r>
         <w:rPr>
@@ -2193,59 +3913,259 @@
         <w:rPr>
           <w:rStyle w:val="NormalTok"/>
         </w:rPr>
-        <w:t>:</w:t>
+        <w:t>:n,</w:t>
+      </w:r>
+      <w:r>
+        <w:rPr>
+          <w:rStyle w:val="DataTypeTok"/>
+        </w:rPr>
+        <w:t>replace=</w:t>
+      </w:r>
+      <w:r>
+        <w:rPr>
+          <w:rStyle w:val="OtherTok"/>
+        </w:rPr>
+        <w:t>TRUE</w:t>
+      </w:r>
+      <w:r>
+        <w:rPr>
+          <w:rStyle w:val="NormalTok"/>
+        </w:rPr>
+        <w:t xml:space="preserve">),] </w:t>
+      </w:r>
+      <w:r>
+        <w:br/>
+      </w:r>
+      <w:r>
+        <w:rPr>
+          <w:rStyle w:val="NormalTok"/>
+        </w:rPr>
+        <w:t xml:space="preserve">  </w:t>
+      </w:r>
+      <w:proofErr w:type="spellStart"/>
+      <w:r>
+        <w:rPr>
+          <w:rStyle w:val="NormalTok"/>
+        </w:rPr>
+        <w:t>sdevs</w:t>
+      </w:r>
+      <w:proofErr w:type="spellEnd"/>
+      <w:r>
+        <w:rPr>
+          <w:rStyle w:val="NormalTok"/>
+        </w:rPr>
+        <w:t>[</w:t>
+      </w:r>
+      <w:proofErr w:type="spellStart"/>
+      <w:r>
+        <w:rPr>
+          <w:rStyle w:val="NormalTok"/>
+        </w:rPr>
+        <w:t>i</w:t>
+      </w:r>
+      <w:proofErr w:type="spellEnd"/>
+      <w:r>
+        <w:rPr>
+          <w:rStyle w:val="NormalTok"/>
+        </w:rPr>
+        <w:t>,] &lt;-</w:t>
+      </w:r>
+      <w:r>
+        <w:rPr>
+          <w:rStyle w:val="StringTok"/>
+        </w:rPr>
+        <w:t xml:space="preserve"> </w:t>
+      </w:r>
+      <w:r>
+        <w:rPr>
+          <w:rStyle w:val="StringTok"/>
+          <w:color w:val="auto"/>
+        </w:rPr>
+        <w:t>(</w:t>
+      </w:r>
+      <w:proofErr w:type="spellStart"/>
+      <w:r>
+        <w:rPr>
+          <w:rStyle w:val="KeywordTok"/>
+        </w:rPr>
+        <w:t>prcomp</w:t>
+      </w:r>
+      <w:proofErr w:type="spellEnd"/>
+      <w:r>
+        <w:rPr>
+          <w:rStyle w:val="NormalTok"/>
+        </w:rPr>
+        <w:t>(</w:t>
+      </w:r>
+      <w:proofErr w:type="spellStart"/>
+      <w:r>
+        <w:rPr>
+          <w:rStyle w:val="NormalTok"/>
+        </w:rPr>
+        <w:t>dat.star</w:t>
+      </w:r>
+      <w:proofErr w:type="spellEnd"/>
+      <w:r>
+        <w:rPr>
+          <w:rStyle w:val="NormalTok"/>
+        </w:rPr>
+        <w:t>)$</w:t>
+      </w:r>
+      <w:proofErr w:type="spellStart"/>
+      <w:r>
+        <w:rPr>
+          <w:rStyle w:val="NormalTok"/>
+        </w:rPr>
+        <w:t>sdev</w:t>
+      </w:r>
+      <w:proofErr w:type="spellEnd"/>
+      <w:r>
+        <w:rPr>
+          <w:rStyle w:val="NormalTok"/>
+        </w:rPr>
+        <w:t>)</w:t>
+      </w:r>
+      <w:r>
+        <w:rPr>
+          <w:rStyle w:val="NormalTok"/>
+          <w:lang w:eastAsia="zh-CN"/>
+        </w:rPr>
+        <w:t>^2</w:t>
+      </w:r>
+      <w:r>
+        <w:rPr>
+          <w:rStyle w:val="NormalTok"/>
+        </w:rPr>
+        <w:t xml:space="preserve"> </w:t>
+      </w:r>
+      <w:r>
+        <w:br/>
+      </w:r>
+      <w:r>
+        <w:rPr>
+          <w:rStyle w:val="NormalTok"/>
+        </w:rPr>
+        <w:t xml:space="preserve">} </w:t>
+      </w:r>
+      <w:r>
+        <w:br/>
+      </w:r>
+      <w:proofErr w:type="spellStart"/>
+      <w:r>
+        <w:rPr>
+          <w:rStyle w:val="KeywordTok"/>
+        </w:rPr>
+        <w:t>as.numeric</w:t>
+      </w:r>
+      <w:proofErr w:type="spellEnd"/>
+      <w:r>
+        <w:rPr>
+          <w:rStyle w:val="NormalTok"/>
+        </w:rPr>
+        <w:t>(</w:t>
+      </w:r>
+      <w:r>
+        <w:rPr>
+          <w:rStyle w:val="KeywordTok"/>
+        </w:rPr>
+        <w:t>quantile</w:t>
+      </w:r>
+      <w:r>
+        <w:rPr>
+          <w:rStyle w:val="NormalTok"/>
+        </w:rPr>
+        <w:t>(</w:t>
+      </w:r>
+      <w:proofErr w:type="spellStart"/>
+      <w:r>
+        <w:rPr>
+          <w:rStyle w:val="NormalTok"/>
+        </w:rPr>
+        <w:t>sdevs</w:t>
+      </w:r>
+      <w:proofErr w:type="spellEnd"/>
+      <w:r>
+        <w:rPr>
+          <w:rStyle w:val="NormalTok"/>
+        </w:rPr>
+        <w:t>[,</w:t>
       </w:r>
       <w:r>
         <w:rPr>
           <w:rStyle w:val="DecValTok"/>
         </w:rPr>
-        <w:t>3</w:t>
-      </w:r>
-      <w:r>
-        <w:rPr>
-          <w:rStyle w:val="NormalTok"/>
-        </w:rPr>
-        <w:t>]]</w:t>
-      </w:r>
-    </w:p>
-    <w:p>
-      <w:pPr>
-        <w:pStyle w:val="SourceCode"/>
-        <w:rPr>
-          <w:rStyle w:val="VerbatimChar"/>
-          <w:rFonts w:hint="eastAsia"/>
-          <w:highlight w:val="yellow"/>
-          <w:lang w:eastAsia="zh-CN"/>
-        </w:rPr>
-      </w:pPr>
-      <w:r>
-        <w:rPr>
-          <w:rStyle w:val="VerbatimChar"/>
-          <w:rFonts w:hint="eastAsia"/>
-          <w:highlight w:val="yellow"/>
-          <w:lang w:eastAsia="zh-CN"/>
-        </w:rPr>
-        <w:t xml:space="preserve">## </w:t>
-      </w:r>
-      <w:proofErr w:type="gramStart"/>
-      <w:r>
-        <w:rPr>
-          <w:rStyle w:val="VerbatimChar"/>
-          <w:rFonts w:hint="eastAsia"/>
-          <w:highlight w:val="yellow"/>
-          <w:lang w:eastAsia="zh-CN"/>
-        </w:rPr>
-        <w:t>genes</w:t>
-      </w:r>
-      <w:proofErr w:type="gramEnd"/>
-      <w:r>
-        <w:rPr>
-          <w:rStyle w:val="VerbatimChar"/>
-          <w:rFonts w:hint="eastAsia"/>
-          <w:highlight w:val="yellow"/>
-          <w:lang w:eastAsia="zh-CN"/>
-        </w:rPr>
-        <w:t xml:space="preserve"> with smallest PC2 values</w:t>
+        <w:t>2</w:t>
+      </w:r>
+      <w:r>
+        <w:rPr>
+          <w:rStyle w:val="NormalTok"/>
+        </w:rPr>
+        <w:t>]</w:t>
+      </w:r>
+      <w:r>
+        <w:t xml:space="preserve"> </w:t>
+      </w:r>
+      <w:r>
+        <w:rPr>
+          <w:rStyle w:val="NormalTok"/>
+        </w:rPr>
+        <w:t>/apply(</w:t>
+      </w:r>
+      <w:proofErr w:type="spellStart"/>
+      <w:r>
+        <w:rPr>
+          <w:rStyle w:val="NormalTok"/>
+        </w:rPr>
+        <w:t>sdevs</w:t>
+      </w:r>
+      <w:proofErr w:type="spellEnd"/>
+      <w:r>
+        <w:rPr>
+          <w:rStyle w:val="NormalTok"/>
+        </w:rPr>
+        <w:t>, 1, sum)</w:t>
+      </w:r>
+      <w:r>
+        <w:rPr>
+          <w:rStyle w:val="NormalTok"/>
+        </w:rPr>
+        <w:t xml:space="preserve">, </w:t>
+      </w:r>
+      <w:r>
+        <w:rPr>
+          <w:rStyle w:val="KeywordTok"/>
+        </w:rPr>
+        <w:t>c</w:t>
+      </w:r>
+      <w:r>
+        <w:rPr>
+          <w:rStyle w:val="NormalTok"/>
+        </w:rPr>
+        <w:t>(</w:t>
+      </w:r>
+      <w:r>
+        <w:rPr>
+          <w:rStyle w:val="FloatTok"/>
+        </w:rPr>
+        <w:t>0.05</w:t>
+      </w:r>
+      <w:r>
+        <w:rPr>
+          <w:rStyle w:val="NormalTok"/>
+        </w:rPr>
+        <w:t>,</w:t>
+      </w:r>
+      <w:r>
+        <w:rPr>
+          <w:rStyle w:val="FloatTok"/>
+        </w:rPr>
+        <w:t>0.95</w:t>
+      </w:r>
+      <w:r>
+        <w:rPr>
+          <w:rStyle w:val="NormalTok"/>
+        </w:rPr>
+        <w:t>)))</w:t>
       </w:r>
     </w:p>
     <w:p>
@@ -2261,1897 +4181,42 @@
           <w:rStyle w:val="VerbatimChar"/>
           <w:highlight w:val="yellow"/>
         </w:rPr>
-        <w:t>## [1] "39317_at"   "32649_at"   "34677_f_at"</w:t>
-      </w:r>
-    </w:p>
-    <w:p>
-      <w:pPr>
-        <w:pStyle w:val="5"/>
-      </w:pPr>
-      <w:bookmarkStart w:id="10" w:name="i-find-the-gene-names-and-chromosomes-fo"/>
-      <w:bookmarkEnd w:id="10"/>
-      <w:r>
-        <w:t>(</w:t>
-      </w:r>
-      <w:proofErr w:type="spellStart"/>
-      <w:r>
-        <w:t>i</w:t>
-      </w:r>
-      <w:proofErr w:type="spellEnd"/>
-      <w:r>
-        <w:t>) Find the gene names and chromosomes for the gene with biggest PC2 value and the gene with smallest PC2 value. (Hint: review Module 10 on searching the annotation.)</w:t>
-      </w:r>
-    </w:p>
-    <w:p>
-      <w:pPr>
-        <w:pStyle w:val="SourceCode"/>
-      </w:pPr>
-      <w:r>
-        <w:rPr>
-          <w:rStyle w:val="KeywordTok"/>
-        </w:rPr>
-        <w:t>library</w:t>
-      </w:r>
-      <w:r>
-        <w:rPr>
-          <w:rStyle w:val="NormalTok"/>
-        </w:rPr>
-        <w:t>(hgu95av2.db)</w:t>
-      </w:r>
-    </w:p>
-    <w:p>
-      <w:pPr>
-        <w:pStyle w:val="SourceCode"/>
-      </w:pPr>
-      <w:r>
-        <w:rPr>
-          <w:rStyle w:val="NormalTok"/>
-        </w:rPr>
-        <w:t>biggest &lt;-</w:t>
-      </w:r>
-      <w:r>
-        <w:rPr>
-          <w:rStyle w:val="StringTok"/>
-        </w:rPr>
         <w:t xml:space="preserve"> </w:t>
       </w:r>
       <w:r>
         <w:rPr>
-          <w:rStyle w:val="NormalTok"/>
-        </w:rPr>
-        <w:t>rowname[o[numOfGenes]]</w:t>
-      </w:r>
-      <w:r>
-        <w:br/>
-      </w:r>
-      <w:r>
-        <w:rPr>
-          <w:rStyle w:val="NormalTok"/>
-        </w:rPr>
-        <w:t>smallest &lt;-</w:t>
-      </w:r>
-      <w:r>
-        <w:rPr>
-          <w:rStyle w:val="StringTok"/>
-        </w:rPr>
-        <w:t xml:space="preserve"> </w:t>
-      </w:r>
-      <w:r>
-        <w:rPr>
-          <w:rStyle w:val="NormalTok"/>
-        </w:rPr>
-        <w:t>rowname[o[</w:t>
-      </w:r>
-      <w:r>
-        <w:rPr>
-          <w:rStyle w:val="DecValTok"/>
-        </w:rPr>
-        <w:t>1</w:t>
-      </w:r>
-      <w:r>
-        <w:rPr>
-          <w:rStyle w:val="NormalTok"/>
-        </w:rPr>
-        <w:t>]]</w:t>
-      </w:r>
-    </w:p>
-    <w:p>
-      <w:pPr>
-        <w:pStyle w:val="FirstParagraph"/>
-      </w:pPr>
-      <w:r>
-        <w:rPr>
-          <w:highlight w:val="yellow"/>
-        </w:rPr>
-        <w:t xml:space="preserve">gene </w:t>
-      </w:r>
-      <w:r>
-        <w:rPr>
-          <w:highlight w:val="yellow"/>
-        </w:rPr>
-        <w:t>name and chromosome for the gene with biggest PC2 value</w:t>
-      </w:r>
-    </w:p>
-    <w:p>
-      <w:pPr>
-        <w:pStyle w:val="SourceCode"/>
-      </w:pPr>
-      <w:r>
-        <w:rPr>
-          <w:rStyle w:val="KeywordTok"/>
-        </w:rPr>
-        <w:lastRenderedPageBreak/>
-        <w:t>get</w:t>
-      </w:r>
-      <w:r>
-        <w:rPr>
-          <w:rStyle w:val="NormalTok"/>
-        </w:rPr>
-        <w:t xml:space="preserve">(biggest, </w:t>
-      </w:r>
-      <w:r>
-        <w:rPr>
-          <w:rStyle w:val="DataTypeTok"/>
-        </w:rPr>
-        <w:t>env =</w:t>
-      </w:r>
-      <w:r>
-        <w:rPr>
-          <w:rStyle w:val="NormalTok"/>
-        </w:rPr>
-        <w:t xml:space="preserve"> hgu95av2GENENAME)</w:t>
-      </w:r>
-    </w:p>
-    <w:p>
-      <w:pPr>
-        <w:pStyle w:val="SourceCode"/>
-      </w:pPr>
-      <w:r>
-        <w:rPr>
-          <w:rStyle w:val="VerbatimChar"/>
-          <w:highlight w:val="yellow"/>
-        </w:rPr>
-        <w:t>## [1] "SNF related kinase"</w:t>
-      </w:r>
-    </w:p>
-    <w:p>
-      <w:pPr>
-        <w:pStyle w:val="SourceCode"/>
-      </w:pPr>
-      <w:r>
-        <w:rPr>
-          <w:rStyle w:val="KeywordTok"/>
-        </w:rPr>
-        <w:t>get</w:t>
-      </w:r>
-      <w:r>
-        <w:rPr>
-          <w:rStyle w:val="NormalTok"/>
-        </w:rPr>
-        <w:t xml:space="preserve">(biggest, </w:t>
-      </w:r>
-      <w:r>
-        <w:rPr>
-          <w:rStyle w:val="DataTypeTok"/>
-        </w:rPr>
-        <w:t>env =</w:t>
-      </w:r>
-      <w:r>
-        <w:rPr>
-          <w:rStyle w:val="NormalTok"/>
-        </w:rPr>
-        <w:t xml:space="preserve"> hgu95av2CHR)</w:t>
-      </w:r>
-    </w:p>
-    <w:p>
-      <w:pPr>
-        <w:pStyle w:val="SourceCode"/>
-      </w:pPr>
-      <w:r>
-        <w:rPr>
-          <w:rStyle w:val="VerbatimChar"/>
-          <w:highlight w:val="yellow"/>
-        </w:rPr>
-        <w:t>## [1] "3"</w:t>
-      </w:r>
-    </w:p>
-    <w:p>
-      <w:pPr>
-        <w:pStyle w:val="FirstParagraph"/>
-      </w:pPr>
-      <w:proofErr w:type="gramStart"/>
-      <w:r>
-        <w:rPr>
-          <w:highlight w:val="yellow"/>
-        </w:rPr>
-        <w:t>gene</w:t>
-      </w:r>
-      <w:proofErr w:type="gramEnd"/>
-      <w:r>
-        <w:rPr>
-          <w:highlight w:val="yellow"/>
-        </w:rPr>
-        <w:t xml:space="preserve"> name and chromosome for the gene with smallest PC2 value</w:t>
-      </w:r>
-    </w:p>
-    <w:p>
-      <w:pPr>
-        <w:pStyle w:val="SourceCode"/>
-      </w:pPr>
-      <w:r>
-        <w:rPr>
-          <w:rStyle w:val="KeywordTok"/>
-        </w:rPr>
-        <w:t>get</w:t>
-      </w:r>
-      <w:r>
-        <w:rPr>
-          <w:rStyle w:val="NormalTok"/>
-        </w:rPr>
-        <w:t xml:space="preserve">(smallest, </w:t>
-      </w:r>
-      <w:r>
-        <w:rPr>
-          <w:rStyle w:val="DataTypeTok"/>
-        </w:rPr>
-        <w:t>env =</w:t>
-      </w:r>
-      <w:r>
-        <w:rPr>
-          <w:rStyle w:val="NormalTok"/>
-        </w:rPr>
-        <w:t xml:space="preserve"> hgu95av2GE</w:t>
-      </w:r>
-      <w:r>
-        <w:rPr>
-          <w:rStyle w:val="NormalTok"/>
-        </w:rPr>
-        <w:t>NENAME)</w:t>
-      </w:r>
-    </w:p>
-    <w:p>
-      <w:pPr>
-        <w:pStyle w:val="SourceCode"/>
-      </w:pPr>
-      <w:r>
-        <w:rPr>
-          <w:rStyle w:val="VerbatimChar"/>
-          <w:highlight w:val="yellow"/>
-        </w:rPr>
-        <w:t>## [1] "cytidine monophospho-N-acetylneuraminic acid hydroxylase, pseudogene"</w:t>
-      </w:r>
-    </w:p>
-    <w:p>
-      <w:pPr>
-        <w:pStyle w:val="SourceCode"/>
-      </w:pPr>
-      <w:r>
-        <w:rPr>
-          <w:rStyle w:val="KeywordTok"/>
-        </w:rPr>
-        <w:t>get</w:t>
-      </w:r>
-      <w:r>
-        <w:rPr>
-          <w:rStyle w:val="NormalTok"/>
-        </w:rPr>
-        <w:t xml:space="preserve">(smallest, </w:t>
-      </w:r>
-      <w:r>
-        <w:rPr>
-          <w:rStyle w:val="DataTypeTok"/>
-        </w:rPr>
-        <w:t>env =</w:t>
-      </w:r>
-      <w:r>
-        <w:rPr>
-          <w:rStyle w:val="NormalTok"/>
-        </w:rPr>
-        <w:t xml:space="preserve"> hgu95av2CHR)</w:t>
-      </w:r>
-    </w:p>
-    <w:p>
-      <w:pPr>
-        <w:pStyle w:val="SourceCode"/>
-        <w:rPr>
-          <w:rFonts w:ascii="Consolas" w:hAnsi="Consolas" w:hint="eastAsia"/>
-          <w:sz w:val="22"/>
+          <w:rStyle w:val="VerbatimChar"/>
+          <w:highlight w:val="yellow"/>
+        </w:rPr>
+        <w:t>## [1] 0.</w:t>
+      </w:r>
+      <w:r>
+        <w:rPr>
+          <w:rStyle w:val="VerbatimChar"/>
+          <w:rFonts w:hint="eastAsia"/>
+          <w:highlight w:val="yellow"/>
           <w:lang w:eastAsia="zh-CN"/>
         </w:rPr>
-      </w:pPr>
-      <w:r>
-        <w:rPr>
-          <w:rStyle w:val="VerbatimChar"/>
-          <w:highlight w:val="yellow"/>
-        </w:rPr>
-        <w:t>## [1] "6"</w:t>
-      </w:r>
-      <w:bookmarkStart w:id="11" w:name="problem-2-40-points-variables-scaling-an"/>
-      <w:bookmarkEnd w:id="11"/>
-    </w:p>
-    <w:p>
-      <w:pPr>
-        <w:pStyle w:val="3"/>
-      </w:pPr>
-      <w:r>
-        <w:t>Problem 2 (40 points) Variables scaling and PCA in the iris data set</w:t>
-      </w:r>
-    </w:p>
-    <w:p>
-      <w:pPr>
-        <w:pStyle w:val="5"/>
-      </w:pPr>
-      <w:bookmarkStart w:id="12" w:name="in-this-module-and-last-module-we-mentio"/>
-      <w:bookmarkEnd w:id="12"/>
-      <w:r>
-        <w:t>In this module and last module, we mentioned that the variables are often scaled before doing the PCA or the clustering analysis. By “scaling a variable”, we mean to apply a linear transformation to center the observations to have mean zero and standard de</w:t>
-      </w:r>
-      <w:r>
-        <w:t>viation one. In last module, we also mentioned using the correlation-based dissimilarity measure versus using the Euclidean distance in clustering analysis. It turns out that the correlation-based dissimilarity measure is proportional to the squared Euclid</w:t>
-      </w:r>
-      <w:r>
-        <w:t>ean distance on the scaled variables. We check this on the iris data set. And we compare the PCA on scaled versus unscaled variables for the iris data set.</w:t>
-      </w:r>
-    </w:p>
-    <w:p>
-      <w:pPr>
-        <w:pStyle w:val="5"/>
-      </w:pPr>
-      <w:bookmarkStart w:id="13" w:name="a-create-a-data-set-consisting-of-the-fi"/>
-      <w:bookmarkEnd w:id="13"/>
-      <w:r>
-        <w:t>(a) Create a data set consisting of the first four numerical variables in the iris data set (That is</w:t>
-      </w:r>
-      <w:r>
-        <w:t>, to drop the last variable Species which is categorical). Then make a scaled data set that centers each of the four variables (columns) to have mean zero and variance one.</w:t>
-      </w:r>
-    </w:p>
-    <w:p>
-      <w:pPr>
-        <w:pStyle w:val="SourceCode"/>
-      </w:pPr>
-      <w:r>
-        <w:rPr>
-          <w:rStyle w:val="NormalTok"/>
-        </w:rPr>
-        <w:t>data &lt;-</w:t>
-      </w:r>
-      <w:r>
-        <w:rPr>
-          <w:rStyle w:val="StringTok"/>
-        </w:rPr>
-        <w:t xml:space="preserve"> </w:t>
-      </w:r>
-      <w:r>
-        <w:rPr>
-          <w:rStyle w:val="KeywordTok"/>
-        </w:rPr>
-        <w:t>data.frame</w:t>
-      </w:r>
-      <w:r>
-        <w:rPr>
-          <w:rStyle w:val="NormalTok"/>
-        </w:rPr>
-        <w:t>(iris[,</w:t>
-      </w:r>
-      <w:r>
-        <w:rPr>
-          <w:rStyle w:val="DecValTok"/>
-        </w:rPr>
-        <w:t>1</w:t>
-      </w:r>
-      <w:r>
-        <w:rPr>
-          <w:rStyle w:val="NormalTok"/>
-        </w:rPr>
-        <w:t>:</w:t>
-      </w:r>
-      <w:r>
-        <w:rPr>
-          <w:rStyle w:val="DecValTok"/>
-        </w:rPr>
-        <w:t>4</w:t>
-      </w:r>
-      <w:r>
-        <w:rPr>
-          <w:rStyle w:val="NormalTok"/>
-        </w:rPr>
-        <w:t>])</w:t>
-      </w:r>
-      <w:r>
-        <w:br/>
-      </w:r>
-      <w:r>
-        <w:rPr>
-          <w:rStyle w:val="NormalTok"/>
-        </w:rPr>
-        <w:t>scaled.data &lt;-</w:t>
-      </w:r>
-      <w:r>
-        <w:rPr>
-          <w:rStyle w:val="StringTok"/>
-        </w:rPr>
-        <w:t xml:space="preserve"> </w:t>
-      </w:r>
-      <w:r>
-        <w:rPr>
-          <w:rStyle w:val="KeywordTok"/>
-        </w:rPr>
-        <w:t>scale</w:t>
-      </w:r>
-      <w:r>
-        <w:rPr>
-          <w:rStyle w:val="NormalTok"/>
-        </w:rPr>
-        <w:t>(data)</w:t>
-      </w:r>
-      <w:r>
-        <w:br/>
-      </w:r>
-      <w:r>
-        <w:br/>
-      </w:r>
-      <w:r>
-        <w:rPr>
-          <w:rStyle w:val="KeywordTok"/>
-        </w:rPr>
-        <w:t>colMeans</w:t>
-      </w:r>
-      <w:r>
-        <w:rPr>
-          <w:rStyle w:val="NormalTok"/>
-        </w:rPr>
-        <w:t>(scaled.data)</w:t>
-      </w:r>
-    </w:p>
-    <w:p>
-      <w:pPr>
-        <w:pStyle w:val="SourceCode"/>
-      </w:pPr>
-      <w:r>
-        <w:rPr>
-          <w:rStyle w:val="VerbatimChar"/>
-        </w:rPr>
-        <w:t xml:space="preserve">##  Sepal.Length   Sepal.Width  Petal.Length   Petal.Width </w:t>
-      </w:r>
-      <w:r>
-        <w:br/>
-      </w:r>
-      <w:r>
-        <w:rPr>
-          <w:rStyle w:val="VerbatimChar"/>
-        </w:rPr>
-        <w:t>## -4.480675e-16  2.035409e-16 -2.844947e-17 -3.714621e-17</w:t>
-      </w:r>
-    </w:p>
-    <w:p>
-      <w:pPr>
-        <w:pStyle w:val="SourceCode"/>
-      </w:pPr>
-      <w:r>
-        <w:rPr>
-          <w:rStyle w:val="KeywordTok"/>
-        </w:rPr>
-        <w:t>apply</w:t>
-      </w:r>
-      <w:r>
-        <w:rPr>
-          <w:rStyle w:val="NormalTok"/>
-        </w:rPr>
-        <w:t xml:space="preserve">(scaled.data, </w:t>
-      </w:r>
-      <w:r>
-        <w:rPr>
-          <w:rStyle w:val="DecValTok"/>
-        </w:rPr>
-        <w:t>2</w:t>
-      </w:r>
-      <w:r>
-        <w:rPr>
-          <w:rStyle w:val="NormalTok"/>
-        </w:rPr>
-        <w:t>, sd)</w:t>
-      </w:r>
-    </w:p>
-    <w:p>
-      <w:pPr>
-        <w:pStyle w:val="SourceCode"/>
-      </w:pPr>
-      <w:r>
-        <w:rPr>
-          <w:rStyle w:val="VerbatimChar"/>
-        </w:rPr>
-        <w:t xml:space="preserve">## Sepal.Length  Sepal.Width Petal.Length  Petal.Width </w:t>
-      </w:r>
-      <w:r>
-        <w:br/>
-      </w:r>
-      <w:r>
-        <w:rPr>
-          <w:rStyle w:val="VerbatimChar"/>
-        </w:rPr>
-        <w:t>##            1            1            1            1</w:t>
-      </w:r>
-    </w:p>
-    <w:p>
-      <w:pPr>
-        <w:pStyle w:val="FirstParagraph"/>
-      </w:pPr>
-      <w:r>
-        <w:rPr>
-          <w:highlight w:val="yellow"/>
-        </w:rPr>
-        <w:t>The data is scaled now with mean 0 and sd 1.</w:t>
-      </w:r>
-    </w:p>
-    <w:p>
-      <w:pPr>
-        <w:pStyle w:val="5"/>
-      </w:pPr>
-      <w:bookmarkStart w:id="14" w:name="b-calculate-the-correlations-between-the"/>
-      <w:bookmarkEnd w:id="14"/>
-      <w:r>
-        <w:t>(b) Calculate the correlations between the columns of the data sets using the cor() function. Show that these correlations are the same for scaled and the unscaled data sets.</w:t>
-      </w:r>
-    </w:p>
-    <w:p>
-      <w:pPr>
-        <w:pStyle w:val="SourceCode"/>
-      </w:pPr>
-      <w:r>
-        <w:rPr>
-          <w:rStyle w:val="KeywordTok"/>
-        </w:rPr>
-        <w:t>cor</w:t>
-      </w:r>
-      <w:r>
-        <w:rPr>
-          <w:rStyle w:val="NormalTok"/>
-        </w:rPr>
-        <w:t>(data)</w:t>
-      </w:r>
-    </w:p>
-    <w:p>
-      <w:pPr>
-        <w:pStyle w:val="SourceCode"/>
-      </w:pPr>
-      <w:r>
-        <w:rPr>
-          <w:rStyle w:val="VerbatimChar"/>
-        </w:rPr>
-        <w:t>##              Sepal.Leng</w:t>
-      </w:r>
-      <w:r>
-        <w:rPr>
-          <w:rStyle w:val="VerbatimChar"/>
-        </w:rPr>
-        <w:t>th Sepal.Width Petal.Length Petal.Width</w:t>
-      </w:r>
-      <w:r>
-        <w:br/>
-      </w:r>
-      <w:r>
-        <w:rPr>
-          <w:rStyle w:val="VerbatimChar"/>
-        </w:rPr>
-        <w:t>## Sepal.Length    1.0000000  -0.1175698    0.8717538   0.8179411</w:t>
-      </w:r>
-      <w:r>
-        <w:br/>
-      </w:r>
-      <w:r>
-        <w:rPr>
-          <w:rStyle w:val="VerbatimChar"/>
-        </w:rPr>
-        <w:t>## Sepal.Width    -0.1175698   1.0000000   -0.4284401  -0.3661259</w:t>
-      </w:r>
-      <w:r>
-        <w:br/>
-      </w:r>
-      <w:r>
-        <w:rPr>
-          <w:rStyle w:val="VerbatimChar"/>
-        </w:rPr>
-        <w:t>## Petal.Length    0.8717538  -0.4284401    1.0000000   0.9628654</w:t>
-      </w:r>
-      <w:r>
-        <w:br/>
-      </w:r>
-      <w:r>
-        <w:rPr>
-          <w:rStyle w:val="VerbatimChar"/>
-        </w:rPr>
-        <w:t xml:space="preserve">## Petal.Width    </w:t>
-      </w:r>
-      <w:r>
-        <w:rPr>
-          <w:rStyle w:val="VerbatimChar"/>
-        </w:rPr>
-        <w:t xml:space="preserve"> 0.8179411  -0.3661259    0.9628654   1.0000000</w:t>
-      </w:r>
-    </w:p>
-    <w:p>
-      <w:pPr>
-        <w:pStyle w:val="SourceCode"/>
-      </w:pPr>
-      <w:r>
-        <w:rPr>
-          <w:rStyle w:val="KeywordTok"/>
-        </w:rPr>
-        <w:lastRenderedPageBreak/>
-        <w:t>cor</w:t>
-      </w:r>
-      <w:r>
-        <w:rPr>
-          <w:rStyle w:val="NormalTok"/>
-        </w:rPr>
-        <w:t>(scaled.data)</w:t>
-      </w:r>
-    </w:p>
-    <w:p>
-      <w:pPr>
-        <w:pStyle w:val="SourceCode"/>
-      </w:pPr>
-      <w:r>
-        <w:rPr>
-          <w:rStyle w:val="VerbatimChar"/>
-        </w:rPr>
-        <w:t>##              Sepal.Length Sepal.Width Petal.Length Petal.Width</w:t>
-      </w:r>
-      <w:r>
-        <w:br/>
-      </w:r>
-      <w:r>
-        <w:rPr>
-          <w:rStyle w:val="VerbatimChar"/>
-        </w:rPr>
-        <w:t>## Sepal.Length    1.0000000  -0.1175698    0.8717538   0.8179411</w:t>
-      </w:r>
-      <w:r>
-        <w:br/>
-      </w:r>
-      <w:r>
-        <w:rPr>
-          <w:rStyle w:val="VerbatimChar"/>
-        </w:rPr>
-        <w:t>## Sepal.Width    -0.1175698   1.0000000   -0.4284401  -0.3</w:t>
-      </w:r>
-      <w:r>
-        <w:rPr>
-          <w:rStyle w:val="VerbatimChar"/>
-        </w:rPr>
-        <w:t>661259</w:t>
-      </w:r>
-      <w:r>
-        <w:br/>
-      </w:r>
-      <w:r>
-        <w:rPr>
-          <w:rStyle w:val="VerbatimChar"/>
-        </w:rPr>
-        <w:t>## Petal.Length    0.8717538  -0.4284401    1.0000000   0.9628654</w:t>
-      </w:r>
-      <w:r>
-        <w:br/>
-      </w:r>
-      <w:r>
-        <w:rPr>
-          <w:rStyle w:val="VerbatimChar"/>
-        </w:rPr>
-        <w:t>## Petal.Width     0.8179411  -0.3661259    0.9628654   1.0000000</w:t>
-      </w:r>
-    </w:p>
-    <w:p>
-      <w:pPr>
-        <w:pStyle w:val="FirstParagraph"/>
-        <w:rPr>
+        <w:t>1863811</w:t>
+      </w:r>
+      <w:r>
+        <w:rPr>
+          <w:rStyle w:val="VerbatimChar"/>
+          <w:highlight w:val="yellow"/>
+        </w:rPr>
+        <w:t xml:space="preserve"> 0.</w:t>
+      </w:r>
+      <w:r>
+        <w:rPr>
+          <w:rStyle w:val="VerbatimChar"/>
           <w:rFonts w:hint="eastAsia"/>
+          <w:highlight w:val="yellow"/>
           <w:lang w:eastAsia="zh-CN"/>
         </w:rPr>
-      </w:pPr>
-      <w:r>
-        <w:rPr>
-          <w:highlight w:val="yellow"/>
-        </w:rPr>
-        <w:t>These correlations are the same for scaled and the unscaled data sets</w:t>
-      </w:r>
-      <w:r>
-        <w:rPr>
-          <w:rFonts w:hint="eastAsia"/>
-          <w:lang w:eastAsia="zh-CN"/>
-        </w:rPr>
-        <w:t>.</w:t>
-      </w:r>
-    </w:p>
-    <w:p>
-      <w:pPr>
-        <w:pStyle w:val="5"/>
-      </w:pPr>
-      <w:bookmarkStart w:id="15" w:name="c-calculate-the-euclidean-distances-betw"/>
-      <w:bookmarkEnd w:id="15"/>
-      <w:r>
-        <w:t>(c) Calculate the Euclidean distances between t</w:t>
-      </w:r>
-      <w:r>
-        <w:t xml:space="preserve">he columns of the scaled data set using </w:t>
-      </w:r>
-      <w:proofErr w:type="gramStart"/>
-      <w:r>
-        <w:t>dist(</w:t>
-      </w:r>
-      <w:proofErr w:type="gramEnd"/>
-      <w:r>
-        <w:t>) function. Show that the squares of these Euclidean distances are proportional to the (1-correlation)s. What is the value of the proportional factor here?</w:t>
-      </w:r>
-    </w:p>
-    <w:p>
-      <w:pPr>
-        <w:pStyle w:val="SourceCode"/>
-      </w:pPr>
-      <w:r>
-        <w:rPr>
-          <w:rStyle w:val="KeywordTok"/>
-        </w:rPr>
-        <w:t>dist</w:t>
-      </w:r>
-      <w:r>
-        <w:rPr>
-          <w:rStyle w:val="NormalTok"/>
-        </w:rPr>
-        <w:t>(</w:t>
-      </w:r>
-      <w:r>
-        <w:rPr>
-          <w:rStyle w:val="KeywordTok"/>
-        </w:rPr>
-        <w:t>t</w:t>
-      </w:r>
-      <w:r>
-        <w:rPr>
-          <w:rStyle w:val="NormalTok"/>
-        </w:rPr>
-        <w:t xml:space="preserve">(scaled.data), </w:t>
-      </w:r>
-      <w:r>
-        <w:rPr>
-          <w:rStyle w:val="DataTypeTok"/>
-        </w:rPr>
-        <w:t>method=</w:t>
-      </w:r>
-      <w:r>
-        <w:rPr>
-          <w:rStyle w:val="StringTok"/>
-        </w:rPr>
-        <w:t>"eucl"</w:t>
-      </w:r>
-      <w:r>
-        <w:rPr>
-          <w:rStyle w:val="NormalTok"/>
-        </w:rPr>
-        <w:t>)</w:t>
-      </w:r>
-    </w:p>
-    <w:p>
-      <w:pPr>
-        <w:pStyle w:val="SourceCode"/>
-      </w:pPr>
-      <w:r>
-        <w:rPr>
-          <w:rStyle w:val="VerbatimChar"/>
-        </w:rPr>
-        <w:t>##              Sep</w:t>
-      </w:r>
-      <w:r>
-        <w:rPr>
-          <w:rStyle w:val="VerbatimChar"/>
-        </w:rPr>
-        <w:t>al.Length Sepal.Width Petal.Length</w:t>
-      </w:r>
-      <w:r>
-        <w:br/>
-      </w:r>
-      <w:r>
-        <w:rPr>
-          <w:rStyle w:val="VerbatimChar"/>
-        </w:rPr>
-        <w:t xml:space="preserve">## Sepal.Width     18.249268                         </w:t>
-      </w:r>
-      <w:r>
-        <w:br/>
-      </w:r>
-      <w:r>
-        <w:rPr>
-          <w:rStyle w:val="VerbatimChar"/>
-        </w:rPr>
-        <w:t xml:space="preserve">## Petal.Length     6.182020   20.631896             </w:t>
-      </w:r>
-      <w:r>
-        <w:br/>
-      </w:r>
-      <w:r>
-        <w:rPr>
-          <w:rStyle w:val="VerbatimChar"/>
-        </w:rPr>
-        <w:t>## Petal.Width      7.365701   20.176856     3.326575</w:t>
-      </w:r>
-    </w:p>
-    <w:p>
-      <w:pPr>
-        <w:pStyle w:val="SourceCode"/>
-      </w:pPr>
-      <w:r>
-        <w:rPr>
-          <w:rStyle w:val="NormalTok"/>
-        </w:rPr>
-        <w:t>d &lt;-</w:t>
-      </w:r>
-      <w:r>
-        <w:rPr>
-          <w:rStyle w:val="StringTok"/>
-        </w:rPr>
-        <w:t xml:space="preserve"> </w:t>
-      </w:r>
-      <w:r>
-        <w:rPr>
-          <w:rStyle w:val="KeywordTok"/>
-        </w:rPr>
-        <w:t>c</w:t>
-      </w:r>
-      <w:r>
-        <w:rPr>
-          <w:rStyle w:val="NormalTok"/>
-        </w:rPr>
-        <w:t>(</w:t>
-      </w:r>
-      <w:r>
-        <w:rPr>
-          <w:rStyle w:val="KeywordTok"/>
-        </w:rPr>
-        <w:t>dist</w:t>
-      </w:r>
-      <w:r>
-        <w:rPr>
-          <w:rStyle w:val="NormalTok"/>
-        </w:rPr>
-        <w:t>(</w:t>
-      </w:r>
-      <w:r>
-        <w:rPr>
-          <w:rStyle w:val="KeywordTok"/>
-        </w:rPr>
-        <w:t>t</w:t>
-      </w:r>
-      <w:r>
-        <w:rPr>
-          <w:rStyle w:val="NormalTok"/>
-        </w:rPr>
-        <w:t xml:space="preserve">(scaled.data), </w:t>
-      </w:r>
-      <w:r>
-        <w:rPr>
-          <w:rStyle w:val="DataTypeTok"/>
-        </w:rPr>
-        <w:t>method=</w:t>
-      </w:r>
-      <w:r>
-        <w:rPr>
-          <w:rStyle w:val="StringTok"/>
-        </w:rPr>
-        <w:t>"eucl"</w:t>
-      </w:r>
-      <w:r>
-        <w:rPr>
-          <w:rStyle w:val="NormalTok"/>
-        </w:rPr>
-        <w:t>)^</w:t>
-      </w:r>
-      <w:r>
-        <w:rPr>
-          <w:rStyle w:val="DecValTok"/>
-        </w:rPr>
-        <w:t>2</w:t>
-      </w:r>
-      <w:r>
-        <w:rPr>
-          <w:rStyle w:val="NormalTok"/>
-        </w:rPr>
-        <w:t>)</w:t>
-      </w:r>
-      <w:r>
-        <w:br/>
-      </w:r>
-      <w:r>
-        <w:rPr>
-          <w:rStyle w:val="NormalTok"/>
-        </w:rPr>
-        <w:t>corr &lt;-</w:t>
-      </w:r>
-      <w:r>
-        <w:rPr>
-          <w:rStyle w:val="StringTok"/>
-        </w:rPr>
-        <w:t xml:space="preserve"> </w:t>
-      </w:r>
-      <w:r>
-        <w:rPr>
-          <w:rStyle w:val="KeywordTok"/>
-        </w:rPr>
-        <w:t>cor</w:t>
-      </w:r>
-      <w:r>
-        <w:rPr>
-          <w:rStyle w:val="NormalTok"/>
-        </w:rPr>
-        <w:t>(scaled.data)[</w:t>
-      </w:r>
-      <w:r>
-        <w:rPr>
-          <w:rStyle w:val="KeywordTok"/>
-        </w:rPr>
-        <w:t>lower.tri</w:t>
-      </w:r>
-      <w:r>
-        <w:rPr>
-          <w:rStyle w:val="NormalTok"/>
-        </w:rPr>
-        <w:t>(</w:t>
-      </w:r>
-      <w:r>
-        <w:rPr>
-          <w:rStyle w:val="KeywordTok"/>
-        </w:rPr>
-        <w:t>diag</w:t>
-      </w:r>
-      <w:r>
-        <w:rPr>
-          <w:rStyle w:val="NormalTok"/>
-        </w:rPr>
-        <w:t>(</w:t>
-      </w:r>
-      <w:r>
-        <w:rPr>
-          <w:rStyle w:val="DecValTok"/>
-        </w:rPr>
-        <w:t>4</w:t>
-      </w:r>
-      <w:r>
-        <w:rPr>
-          <w:rStyle w:val="NormalTok"/>
-        </w:rPr>
-        <w:t>))]</w:t>
-      </w:r>
-      <w:r>
-        <w:br/>
-      </w:r>
-      <w:r>
-        <w:rPr>
-          <w:rStyle w:val="NormalTok"/>
-        </w:rPr>
-        <w:t>d/(</w:t>
-      </w:r>
-      <w:r>
-        <w:rPr>
-          <w:rStyle w:val="DecValTok"/>
-        </w:rPr>
-        <w:t>1</w:t>
-      </w:r>
-      <w:r>
-        <w:rPr>
-          <w:rStyle w:val="NormalTok"/>
-        </w:rPr>
-        <w:t>-corr)</w:t>
-      </w:r>
-    </w:p>
-    <w:p>
-      <w:pPr>
-        <w:pStyle w:val="SourceCode"/>
-        <w:rPr>
-          <w:highlight w:val="yellow"/>
-        </w:rPr>
-      </w:pPr>
-      <w:r>
-        <w:rPr>
-          <w:rStyle w:val="VerbatimChar"/>
-          <w:highlight w:val="yellow"/>
-        </w:rPr>
-        <w:t>## [1] 298 298 298 298 298 298</w:t>
-      </w:r>
-    </w:p>
-    <w:p>
-      <w:pPr>
-        <w:pStyle w:val="FirstParagraph"/>
-      </w:pPr>
-      <w:r>
-        <w:rPr>
-          <w:highlight w:val="yellow"/>
-        </w:rPr>
-        <w:t>The proportional factor here is 298.</w:t>
-      </w:r>
-    </w:p>
-    <w:p>
-      <w:pPr>
-        <w:pStyle w:val="5"/>
-      </w:pPr>
-      <w:bookmarkStart w:id="16" w:name="d-show-the-outputs-for-doing-pca-on-the-"/>
-      <w:bookmarkEnd w:id="16"/>
-      <w:r>
-        <w:t>(d) Show the outputs for doing PCA on the scaled data set and on the unscaled data set. (Apply PCA on the two data sets with option “scale=FALS</w:t>
-      </w:r>
-      <w:r>
-        <w:t>E”. Do NOT use option “scale=TRUE”, which will scale data no matter which data set you are using.) Are they the same?</w:t>
-      </w:r>
-    </w:p>
-    <w:p>
-      <w:pPr>
-        <w:pStyle w:val="SourceCode"/>
-        <w:rPr>
-          <w:rStyle w:val="KeywordTok"/>
-          <w:rFonts w:hint="eastAsia"/>
-          <w:lang w:eastAsia="zh-CN"/>
-        </w:rPr>
-      </w:pPr>
-      <w:r>
-        <w:rPr>
-          <w:rStyle w:val="NormalTok"/>
-        </w:rPr>
-        <w:t>unscaled.PCA &lt;-</w:t>
-      </w:r>
-      <w:r>
-        <w:rPr>
-          <w:rStyle w:val="StringTok"/>
-        </w:rPr>
-        <w:t xml:space="preserve"> </w:t>
-      </w:r>
-      <w:proofErr w:type="gramStart"/>
-      <w:r>
-        <w:rPr>
-          <w:rStyle w:val="KeywordTok"/>
-        </w:rPr>
-        <w:t>prcomp</w:t>
-      </w:r>
-      <w:r>
-        <w:rPr>
-          <w:rStyle w:val="NormalTok"/>
-        </w:rPr>
-        <w:t>(</w:t>
-      </w:r>
-      <w:proofErr w:type="gramEnd"/>
-      <w:r>
-        <w:rPr>
-          <w:rStyle w:val="NormalTok"/>
-        </w:rPr>
-        <w:t xml:space="preserve">data, </w:t>
-      </w:r>
-      <w:r>
-        <w:rPr>
-          <w:rStyle w:val="DataTypeTok"/>
-        </w:rPr>
-        <w:t>scale=</w:t>
-      </w:r>
-      <w:r>
-        <w:rPr>
-          <w:rStyle w:val="OtherTok"/>
-        </w:rPr>
-        <w:t>FALSE</w:t>
-      </w:r>
-      <w:r>
-        <w:rPr>
-          <w:rStyle w:val="NormalTok"/>
-        </w:rPr>
-        <w:t>)</w:t>
-      </w:r>
-      <w:r>
-        <w:br/>
-      </w:r>
-      <w:r>
-        <w:rPr>
-          <w:rStyle w:val="NormalTok"/>
-        </w:rPr>
-        <w:t>scaled.PCA &lt;-</w:t>
-      </w:r>
-      <w:r>
-        <w:rPr>
-          <w:rStyle w:val="StringTok"/>
-        </w:rPr>
-        <w:t xml:space="preserve"> </w:t>
-      </w:r>
-      <w:r>
-        <w:rPr>
-          <w:rStyle w:val="KeywordTok"/>
-        </w:rPr>
-        <w:t>prcomp</w:t>
-      </w:r>
-      <w:r>
-        <w:rPr>
-          <w:rStyle w:val="NormalTok"/>
-        </w:rPr>
-        <w:t xml:space="preserve">(scaled.data, </w:t>
-      </w:r>
-      <w:r>
-        <w:rPr>
-          <w:rStyle w:val="DataTypeTok"/>
-        </w:rPr>
-        <w:t>scale=</w:t>
-      </w:r>
-      <w:r>
-        <w:rPr>
-          <w:rStyle w:val="OtherTok"/>
-        </w:rPr>
-        <w:t>FALSE</w:t>
-      </w:r>
-      <w:r>
-        <w:rPr>
-          <w:rStyle w:val="NormalTok"/>
-        </w:rPr>
-        <w:t>)</w:t>
-      </w:r>
-      <w:r>
-        <w:br/>
-      </w:r>
-    </w:p>
-    <w:p>
-      <w:pPr>
-        <w:pStyle w:val="SourceCode"/>
-      </w:pPr>
-      <w:proofErr w:type="gramStart"/>
-      <w:r>
-        <w:rPr>
-          <w:rStyle w:val="KeywordTok"/>
-        </w:rPr>
-        <w:t>summary</w:t>
-      </w:r>
-      <w:r>
-        <w:rPr>
-          <w:rStyle w:val="NormalTok"/>
-        </w:rPr>
-        <w:t>(</w:t>
-      </w:r>
-      <w:proofErr w:type="spellStart"/>
-      <w:proofErr w:type="gramEnd"/>
-      <w:r>
-        <w:rPr>
-          <w:rStyle w:val="NormalTok"/>
-        </w:rPr>
-        <w:t>scaled.PCA</w:t>
-      </w:r>
-      <w:proofErr w:type="spellEnd"/>
-      <w:r>
-        <w:rPr>
-          <w:rStyle w:val="NormalTok"/>
-        </w:rPr>
-        <w:t>)</w:t>
-      </w:r>
-    </w:p>
-    <w:p>
-      <w:pPr>
-        <w:pStyle w:val="SourceCode"/>
-      </w:pPr>
-      <w:r>
-        <w:rPr>
-          <w:rStyle w:val="VerbatimChar"/>
-        </w:rPr>
-        <w:t>## Importance of components</w:t>
-      </w:r>
-      <w:proofErr w:type="gramStart"/>
-      <w:r>
-        <w:rPr>
-          <w:rStyle w:val="VerbatimChar"/>
-        </w:rPr>
-        <w:t>:</w:t>
-      </w:r>
-      <w:proofErr w:type="gramEnd"/>
-      <w:r>
-        <w:br/>
-      </w:r>
-      <w:r>
-        <w:rPr>
-          <w:rStyle w:val="VerbatimChar"/>
-        </w:rPr>
-        <w:t>##                           PC1    PC2     PC3     PC4</w:t>
-      </w:r>
-      <w:r>
-        <w:br/>
-      </w:r>
-      <w:r>
-        <w:rPr>
-          <w:rStyle w:val="VerbatimChar"/>
-        </w:rPr>
-        <w:t>## Standard deviation     1.7084 0.9560 0.38309 0.14393</w:t>
-      </w:r>
-      <w:r>
-        <w:br/>
-      </w:r>
-      <w:r>
-        <w:rPr>
-          <w:rStyle w:val="VerbatimChar"/>
-        </w:rPr>
-        <w:t>## Proportion of Variance 0.7296 0.2285 0.03669 0.00518</w:t>
-      </w:r>
-      <w:r>
-        <w:br/>
-      </w:r>
-      <w:r>
-        <w:rPr>
-          <w:rStyle w:val="VerbatimChar"/>
-        </w:rPr>
-        <w:t>## Cumulative Proportion  0.7296 0.9581 0.99482 1.00000</w:t>
-      </w:r>
-    </w:p>
-    <w:p>
-      <w:pPr>
-        <w:pStyle w:val="SourceCode"/>
-      </w:pPr>
-      <w:r>
-        <w:br/>
-      </w:r>
-      <w:proofErr w:type="gramStart"/>
-      <w:r>
-        <w:rPr>
-          <w:rStyle w:val="KeywordTok"/>
-        </w:rPr>
-        <w:t>summary</w:t>
-      </w:r>
-      <w:r>
-        <w:rPr>
-          <w:rStyle w:val="NormalTok"/>
-        </w:rPr>
-        <w:t>(</w:t>
-      </w:r>
-      <w:proofErr w:type="gramEnd"/>
-      <w:r>
-        <w:rPr>
-          <w:rStyle w:val="NormalTok"/>
-        </w:rPr>
-        <w:t>unscaled.PCA)</w:t>
-      </w:r>
-    </w:p>
-    <w:p>
-      <w:pPr>
-        <w:pStyle w:val="SourceCode"/>
-      </w:pPr>
-      <w:r>
-        <w:rPr>
-          <w:rStyle w:val="VerbatimChar"/>
-        </w:rPr>
-        <w:t>## Importance of component</w:t>
-      </w:r>
-      <w:r>
-        <w:rPr>
-          <w:rStyle w:val="VerbatimChar"/>
-        </w:rPr>
-        <w:t>s:</w:t>
-      </w:r>
-      <w:r>
-        <w:br/>
-      </w:r>
-      <w:r>
-        <w:rPr>
-          <w:rStyle w:val="VerbatimChar"/>
-        </w:rPr>
-        <w:t>##                           PC1     PC2    PC3     PC4</w:t>
-      </w:r>
-      <w:r>
-        <w:br/>
-      </w:r>
-      <w:r>
-        <w:rPr>
-          <w:rStyle w:val="VerbatimChar"/>
-        </w:rPr>
-        <w:t>## Standard deviation     2.0563 0.49262 0.2797 0.15439</w:t>
-      </w:r>
-      <w:r>
-        <w:br/>
-      </w:r>
-      <w:r>
-        <w:rPr>
-          <w:rStyle w:val="VerbatimChar"/>
-        </w:rPr>
-        <w:t>## Proportion of Variance 0.9246 0.05307 0.0171 0.00521</w:t>
-      </w:r>
-      <w:r>
-        <w:br/>
-      </w:r>
-      <w:r>
-        <w:rPr>
-          <w:rStyle w:val="VerbatimChar"/>
-        </w:rPr>
-        <w:t>## Cumulative Proportion  0.9246 0.97769 0.9948 1.00000</w:t>
-      </w:r>
-    </w:p>
-    <w:p>
-      <w:pPr>
-        <w:pStyle w:val="FirstParagraph"/>
-        <w:rPr>
-          <w:rFonts w:hint="eastAsia"/>
-          <w:lang w:eastAsia="zh-CN"/>
-        </w:rPr>
-      </w:pPr>
-      <w:r>
-        <w:rPr>
-          <w:highlight w:val="yellow"/>
-        </w:rPr>
-        <w:t>They are not</w:t>
-      </w:r>
-      <w:r>
-        <w:rPr>
-          <w:highlight w:val="yellow"/>
-        </w:rPr>
-        <w:t xml:space="preserve"> the same.</w:t>
-      </w:r>
-    </w:p>
-    <w:p>
-      <w:pPr>
-        <w:pStyle w:val="a0"/>
-        <w:rPr>
-          <w:lang w:eastAsia="zh-CN"/>
-        </w:rPr>
-      </w:pPr>
-    </w:p>
-    <w:p>
-      <w:pPr>
-        <w:pStyle w:val="5"/>
-      </w:pPr>
-      <w:bookmarkStart w:id="17" w:name="e-what-proportions-of-variance-are-expla"/>
-      <w:bookmarkEnd w:id="17"/>
-      <w:r>
-        <w:lastRenderedPageBreak/>
-        <w:t>(e) What proportions of variance are explained by the first two principle components in the scaled PCA and in the unscaled PCA?</w:t>
-      </w:r>
-    </w:p>
-    <w:p>
-      <w:pPr>
-        <w:pStyle w:val="a0"/>
-        <w:rPr>
-          <w:rFonts w:hint="eastAsia"/>
-          <w:highlight w:val="yellow"/>
-          <w:lang w:eastAsia="zh-CN"/>
-        </w:rPr>
-      </w:pPr>
-      <w:proofErr w:type="gramStart"/>
-      <w:r>
-        <w:rPr>
-          <w:highlight w:val="yellow"/>
-        </w:rPr>
-        <w:t>scaled</w:t>
-      </w:r>
-      <w:proofErr w:type="gramEnd"/>
-      <w:r>
-        <w:rPr>
-          <w:highlight w:val="yellow"/>
-        </w:rPr>
-        <w:t xml:space="preserve">: </w:t>
-      </w:r>
-    </w:p>
-    <w:p>
-      <w:pPr>
-        <w:pStyle w:val="a0"/>
-        <w:rPr>
-          <w:rFonts w:hint="eastAsia"/>
-          <w:highlight w:val="yellow"/>
-          <w:lang w:eastAsia="zh-CN"/>
-        </w:rPr>
-      </w:pPr>
-      <w:r>
-        <w:rPr>
-          <w:highlight w:val="yellow"/>
-        </w:rPr>
-        <w:t xml:space="preserve">PC1: 72.96% </w:t>
-      </w:r>
-    </w:p>
-    <w:p>
-      <w:pPr>
-        <w:pStyle w:val="a0"/>
-        <w:rPr>
-          <w:rFonts w:hint="eastAsia"/>
-          <w:highlight w:val="yellow"/>
-          <w:lang w:eastAsia="zh-CN"/>
-        </w:rPr>
-      </w:pPr>
-      <w:r>
-        <w:rPr>
-          <w:highlight w:val="yellow"/>
-        </w:rPr>
-        <w:t xml:space="preserve">PC2: 22.85% </w:t>
-      </w:r>
-    </w:p>
-    <w:p>
-      <w:pPr>
-        <w:pStyle w:val="a0"/>
-        <w:rPr>
-          <w:highlight w:val="yellow"/>
-        </w:rPr>
-      </w:pPr>
-      <w:r>
-        <w:rPr>
-          <w:highlight w:val="yellow"/>
-        </w:rPr>
-        <w:t>PC1+PC2: 95.81%</w:t>
-      </w:r>
-    </w:p>
-    <w:p>
-      <w:pPr>
-        <w:pStyle w:val="FirstParagraph"/>
-        <w:rPr>
-          <w:rFonts w:hint="eastAsia"/>
-          <w:highlight w:val="yellow"/>
-          <w:lang w:eastAsia="zh-CN"/>
-        </w:rPr>
-      </w:pPr>
-    </w:p>
-    <w:p>
-      <w:pPr>
-        <w:pStyle w:val="FirstParagraph"/>
-        <w:rPr>
-          <w:rFonts w:hint="eastAsia"/>
-          <w:highlight w:val="yellow"/>
-          <w:lang w:eastAsia="zh-CN"/>
-        </w:rPr>
-      </w:pPr>
-      <w:proofErr w:type="gramStart"/>
-      <w:r>
-        <w:rPr>
-          <w:highlight w:val="yellow"/>
-        </w:rPr>
-        <w:t>unscaled</w:t>
-      </w:r>
-      <w:proofErr w:type="gramEnd"/>
-      <w:r>
-        <w:rPr>
-          <w:highlight w:val="yellow"/>
-        </w:rPr>
-        <w:t xml:space="preserve">: </w:t>
-      </w:r>
-    </w:p>
-    <w:p>
-      <w:pPr>
-        <w:pStyle w:val="FirstParagraph"/>
-        <w:rPr>
-          <w:rFonts w:hint="eastAsia"/>
-          <w:highlight w:val="yellow"/>
-          <w:lang w:eastAsia="zh-CN"/>
-        </w:rPr>
-      </w:pPr>
-      <w:r>
-        <w:rPr>
-          <w:highlight w:val="yellow"/>
-        </w:rPr>
-        <w:t>PC1: 92.46%</w:t>
-      </w:r>
-    </w:p>
-    <w:p>
-      <w:pPr>
-        <w:pStyle w:val="FirstParagraph"/>
-        <w:rPr>
-          <w:rFonts w:hint="eastAsia"/>
-          <w:highlight w:val="yellow"/>
-          <w:lang w:eastAsia="zh-CN"/>
-        </w:rPr>
-      </w:pPr>
-      <w:r>
-        <w:rPr>
-          <w:highlight w:val="yellow"/>
-        </w:rPr>
-        <w:t xml:space="preserve"> PC2: 5.307% </w:t>
-      </w:r>
-    </w:p>
-    <w:p>
-      <w:pPr>
-        <w:pStyle w:val="FirstParagraph"/>
-        <w:rPr>
-          <w:rFonts w:hint="eastAsia"/>
-          <w:lang w:eastAsia="zh-CN"/>
-        </w:rPr>
-      </w:pPr>
-      <w:r>
-        <w:rPr>
-          <w:highlight w:val="yellow"/>
-        </w:rPr>
-        <w:t>PC1+PC2: 97.769%</w:t>
-      </w:r>
-    </w:p>
-    <w:p>
-      <w:pPr>
-        <w:pStyle w:val="a0"/>
-        <w:rPr>
-          <w:lang w:eastAsia="zh-CN"/>
-        </w:rPr>
-      </w:pPr>
-    </w:p>
-    <w:p>
-      <w:pPr>
-        <w:pStyle w:val="5"/>
-      </w:pPr>
-      <w:bookmarkStart w:id="18" w:name="f-find-a-90-confidence-interval-on-the-p"/>
+        <w:t>2657216</w:t>
+      </w:r>
+      <w:bookmarkStart w:id="18" w:name="_GoBack"/>
       <w:bookmarkEnd w:id="18"/>
-      <w:r>
-        <w:t xml:space="preserve"> </w:t>
-      </w:r>
-      <w:r>
-        <w:t>(f) Find a 90% con</w:t>
-      </w:r>
-      <w:r>
-        <w:t>fidence interval on the proportion of variance explained by the second principal component, in the scaled PCA.</w:t>
-      </w:r>
-    </w:p>
-    <w:p>
-      <w:pPr>
-        <w:pStyle w:val="SourceCode"/>
-      </w:pPr>
-      <w:r>
-        <w:rPr>
-          <w:rStyle w:val="CommentTok"/>
-        </w:rPr>
-        <w:t>#scaled.PCA$sdev^2/sum(scaled.PCA$sdev^2)</w:t>
-      </w:r>
-      <w:r>
-        <w:br/>
-      </w:r>
-      <w:r>
-        <w:rPr>
-          <w:rStyle w:val="NormalTok"/>
-        </w:rPr>
-        <w:t>p &lt;-</w:t>
-      </w:r>
-      <w:r>
-        <w:rPr>
-          <w:rStyle w:val="StringTok"/>
-        </w:rPr>
-        <w:t xml:space="preserve"> </w:t>
-      </w:r>
-      <w:r>
-        <w:rPr>
-          <w:rStyle w:val="KeywordTok"/>
-        </w:rPr>
-        <w:t>ncol</w:t>
-      </w:r>
-      <w:r>
-        <w:rPr>
-          <w:rStyle w:val="NormalTok"/>
-        </w:rPr>
-        <w:t>(scaled.data)</w:t>
-      </w:r>
-      <w:r>
-        <w:br/>
-      </w:r>
-      <w:r>
-        <w:rPr>
-          <w:rStyle w:val="NormalTok"/>
-        </w:rPr>
-        <w:t>n &lt;-</w:t>
-      </w:r>
-      <w:r>
-        <w:rPr>
-          <w:rStyle w:val="StringTok"/>
-        </w:rPr>
-        <w:t xml:space="preserve"> </w:t>
-      </w:r>
-      <w:r>
-        <w:rPr>
-          <w:rStyle w:val="KeywordTok"/>
-        </w:rPr>
-        <w:t>nrow</w:t>
-      </w:r>
-      <w:r>
-        <w:rPr>
-          <w:rStyle w:val="NormalTok"/>
-        </w:rPr>
-        <w:t xml:space="preserve">(scaled.data) </w:t>
-      </w:r>
-      <w:r>
-        <w:br/>
-      </w:r>
-      <w:r>
-        <w:rPr>
-          <w:rStyle w:val="NormalTok"/>
-        </w:rPr>
-        <w:t>nboot&lt;-</w:t>
-      </w:r>
-      <w:r>
-        <w:rPr>
-          <w:rStyle w:val="DecValTok"/>
-        </w:rPr>
-        <w:t>1000</w:t>
-      </w:r>
-      <w:r>
-        <w:rPr>
-          <w:rStyle w:val="NormalTok"/>
-        </w:rPr>
-        <w:t xml:space="preserve"> </w:t>
-      </w:r>
-      <w:r>
-        <w:br/>
-      </w:r>
-      <w:r>
-        <w:rPr>
-          <w:rStyle w:val="NormalTok"/>
-        </w:rPr>
-        <w:t>sdevs &lt;-</w:t>
-      </w:r>
-      <w:r>
-        <w:rPr>
-          <w:rStyle w:val="StringTok"/>
-        </w:rPr>
-        <w:t xml:space="preserve"> </w:t>
-      </w:r>
-      <w:r>
-        <w:rPr>
-          <w:rStyle w:val="KeywordTok"/>
-        </w:rPr>
-        <w:t>array</w:t>
-      </w:r>
-      <w:r>
-        <w:rPr>
-          <w:rStyle w:val="NormalTok"/>
-        </w:rPr>
-        <w:t>(</w:t>
-      </w:r>
-      <w:r>
-        <w:rPr>
-          <w:rStyle w:val="DataTypeTok"/>
-        </w:rPr>
-        <w:t>dim=</w:t>
-      </w:r>
-      <w:r>
-        <w:rPr>
-          <w:rStyle w:val="KeywordTok"/>
-        </w:rPr>
-        <w:t>c</w:t>
-      </w:r>
-      <w:r>
-        <w:rPr>
-          <w:rStyle w:val="NormalTok"/>
-        </w:rPr>
-        <w:t xml:space="preserve">(nboot,p)) </w:t>
-      </w:r>
-      <w:r>
-        <w:rPr>
-          <w:rStyle w:val="CommentTok"/>
-        </w:rPr>
-        <w:t xml:space="preserve">#matrix to save resampled sdev for p PCs </w:t>
-      </w:r>
-      <w:r>
-        <w:br/>
-      </w:r>
-      <w:r>
-        <w:rPr>
-          <w:rStyle w:val="NormalTok"/>
-        </w:rPr>
-        <w:t xml:space="preserve">for (i in </w:t>
-      </w:r>
-      <w:r>
-        <w:rPr>
-          <w:rStyle w:val="DecValTok"/>
-        </w:rPr>
-        <w:t>1</w:t>
-      </w:r>
-      <w:r>
-        <w:rPr>
-          <w:rStyle w:val="NormalTok"/>
-        </w:rPr>
-        <w:t xml:space="preserve">:nboot) { </w:t>
-      </w:r>
-      <w:r>
-        <w:br/>
-      </w:r>
-      <w:r>
-        <w:rPr>
-          <w:rStyle w:val="NormalTok"/>
-        </w:rPr>
-        <w:t xml:space="preserve">  dat.star &lt;-</w:t>
-      </w:r>
-      <w:r>
-        <w:rPr>
-          <w:rStyle w:val="StringTok"/>
-        </w:rPr>
-        <w:t xml:space="preserve"> </w:t>
-      </w:r>
-      <w:r>
-        <w:rPr>
-          <w:rStyle w:val="NormalTok"/>
-        </w:rPr>
-        <w:t>scaled.data[</w:t>
-      </w:r>
-      <w:r>
-        <w:rPr>
-          <w:rStyle w:val="KeywordTok"/>
-        </w:rPr>
-        <w:t>sample</w:t>
-      </w:r>
-      <w:r>
-        <w:rPr>
-          <w:rStyle w:val="NormalTok"/>
-        </w:rPr>
-        <w:t>(</w:t>
-      </w:r>
-      <w:r>
-        <w:rPr>
-          <w:rStyle w:val="DecValTok"/>
-        </w:rPr>
-        <w:t>1</w:t>
-      </w:r>
-      <w:r>
-        <w:rPr>
-          <w:rStyle w:val="NormalTok"/>
-        </w:rPr>
-        <w:t>:n,</w:t>
-      </w:r>
-      <w:r>
-        <w:rPr>
-          <w:rStyle w:val="DataTypeTok"/>
-        </w:rPr>
-        <w:t>replace=</w:t>
-      </w:r>
-      <w:r>
-        <w:rPr>
-          <w:rStyle w:val="OtherTok"/>
-        </w:rPr>
-        <w:t>TRUE</w:t>
-      </w:r>
-      <w:r>
-        <w:rPr>
-          <w:rStyle w:val="NormalTok"/>
-        </w:rPr>
-        <w:t xml:space="preserve">),] </w:t>
-      </w:r>
-      <w:r>
-        <w:rPr>
-          <w:rStyle w:val="CommentTok"/>
-        </w:rPr>
-        <w:t xml:space="preserve">#resample rows </w:t>
-      </w:r>
-      <w:r>
-        <w:br/>
-      </w:r>
-      <w:r>
-        <w:rPr>
-          <w:rStyle w:val="NormalTok"/>
-        </w:rPr>
-        <w:t xml:space="preserve">  sdevs[i,] &lt;-</w:t>
-      </w:r>
-      <w:r>
-        <w:rPr>
-          <w:rStyle w:val="StringTok"/>
-        </w:rPr>
-        <w:t xml:space="preserve"> </w:t>
-      </w:r>
-      <w:r>
-        <w:rPr>
-          <w:rStyle w:val="KeywordTok"/>
-        </w:rPr>
-        <w:t>prcomp</w:t>
-      </w:r>
-      <w:r>
-        <w:rPr>
-          <w:rStyle w:val="NormalTok"/>
-        </w:rPr>
-        <w:t xml:space="preserve">(dat.star)$sdev </w:t>
-      </w:r>
-      <w:r>
-        <w:rPr>
-          <w:rStyle w:val="CommentTok"/>
-        </w:rPr>
-        <w:t xml:space="preserve">#sdev for PCA on resampled data </w:t>
-      </w:r>
-      <w:r>
-        <w:br/>
-      </w:r>
-      <w:r>
-        <w:rPr>
-          <w:rStyle w:val="NormalTok"/>
-        </w:rPr>
-        <w:t xml:space="preserve">} </w:t>
-      </w:r>
-      <w:r>
-        <w:br/>
-      </w:r>
-      <w:r>
-        <w:rPr>
-          <w:rStyle w:val="KeywordTok"/>
-        </w:rPr>
-        <w:t>as.numeric</w:t>
-      </w:r>
-      <w:r>
-        <w:rPr>
-          <w:rStyle w:val="NormalTok"/>
-        </w:rPr>
-        <w:t>(</w:t>
-      </w:r>
-      <w:r>
-        <w:rPr>
-          <w:rStyle w:val="KeywordTok"/>
-        </w:rPr>
-        <w:t>quantile</w:t>
-      </w:r>
-      <w:r>
-        <w:rPr>
-          <w:rStyle w:val="NormalTok"/>
-        </w:rPr>
-        <w:t>(sdevs[,</w:t>
-      </w:r>
-      <w:r>
-        <w:rPr>
-          <w:rStyle w:val="DecValTok"/>
-        </w:rPr>
-        <w:t>2</w:t>
-      </w:r>
-      <w:r>
-        <w:rPr>
-          <w:rStyle w:val="NormalTok"/>
-        </w:rPr>
-        <w:t xml:space="preserve">], </w:t>
-      </w:r>
-      <w:r>
-        <w:rPr>
-          <w:rStyle w:val="KeywordTok"/>
-        </w:rPr>
-        <w:t>c</w:t>
-      </w:r>
-      <w:r>
-        <w:rPr>
-          <w:rStyle w:val="NormalTok"/>
-        </w:rPr>
-        <w:t>(</w:t>
-      </w:r>
-      <w:r>
-        <w:rPr>
-          <w:rStyle w:val="FloatTok"/>
-        </w:rPr>
-        <w:t>0.05</w:t>
-      </w:r>
-      <w:r>
-        <w:rPr>
-          <w:rStyle w:val="NormalTok"/>
-        </w:rPr>
-        <w:t>,</w:t>
-      </w:r>
-      <w:r>
-        <w:rPr>
-          <w:rStyle w:val="FloatTok"/>
-        </w:rPr>
-        <w:t>0.95</w:t>
-      </w:r>
-      <w:r>
-        <w:rPr>
-          <w:rStyle w:val="NormalTok"/>
-        </w:rPr>
-        <w:t>)))/(</w:t>
-      </w:r>
-      <w:r>
-        <w:rPr>
-          <w:rStyle w:val="KeywordTok"/>
-        </w:rPr>
-        <w:t>sum</w:t>
-      </w:r>
-      <w:r>
-        <w:rPr>
-          <w:rStyle w:val="NormalTok"/>
-        </w:rPr>
-        <w:t>(scaled.PCA$sdev^</w:t>
-      </w:r>
-      <w:r>
-        <w:rPr>
-          <w:rStyle w:val="DecValTok"/>
-        </w:rPr>
-        <w:t>2</w:t>
-      </w:r>
-      <w:r>
-        <w:rPr>
-          <w:rStyle w:val="NormalTok"/>
-        </w:rPr>
-        <w:t>))</w:t>
-      </w:r>
-    </w:p>
-    <w:p>
-      <w:pPr>
-        <w:pStyle w:val="SourceCode"/>
-      </w:pPr>
-      <w:r>
-        <w:rPr>
-          <w:rStyle w:val="VerbatimChar"/>
-          <w:highlight w:val="yellow"/>
-        </w:rPr>
-        <w:t>## [1] 0.2102140 0.2603928</w:t>
-      </w:r>
     </w:p>
     <w:sectPr>
       <w:pgSz w:w="12240" w:h="15840"/>
